--- a/SS EK Report 20171025.docx
+++ b/SS EK Report 20171025.docx
@@ -1,6 +1,6 @@
 
 <file path=word/document.xml><?xml version="1.0" encoding="utf-8"?>
-<w:document xmlns:wpc="http://schemas.microsoft.com/office/word/2010/wordprocessingCanvas" xmlns:cx="http://schemas.microsoft.com/office/drawing/2014/chartex" xmlns:cx1="http://schemas.microsoft.com/office/drawing/2015/9/8/chartex" xmlns:cx2="http://schemas.microsoft.com/office/drawing/2015/10/21/chartex" xmlns:cx3="http://schemas.microsoft.com/office/drawing/2016/5/9/chartex" xmlns:cx4="http://schemas.microsoft.com/office/drawing/2016/5/10/chartex" xmlns:cx5="http://schemas.microsoft.com/office/drawing/2016/5/11/chartex" xmlns:cx6="http://schemas.microsoft.com/office/drawing/2016/5/12/chartex" xmlns:cx7="http://schemas.microsoft.com/office/drawing/2016/5/13/chartex" xmlns:cx8="http://schemas.microsoft.com/office/drawing/2016/5/14/chartex" xmlns:mc="http://schemas.openxmlformats.org/markup-compatibility/2006" xmlns:aink="http://schemas.microsoft.com/office/drawing/2016/ink" xmlns:am3d="http://schemas.microsoft.com/office/drawing/2017/model3d" xmlns:o="urn:schemas-microsoft-com:office:office" xmlns:r="http://schemas.openxmlformats.org/officeDocument/2006/relationships" xmlns:m="http://schemas.openxmlformats.org/officeDocument/2006/math" xmlns:v="urn:schemas-microsoft-com:vml" xmlns:wp14="http://schemas.microsoft.com/office/word/2010/wordprocessingDrawing" xmlns:wp="http://schemas.openxmlformats.org/drawingml/2006/wordprocessingDrawing" xmlns:w10="urn:schemas-microsoft-com:office:word" xmlns:w="http://schemas.openxmlformats.org/wordprocessingml/2006/main" xmlns:w14="http://schemas.microsoft.com/office/word/2010/wordml" xmlns:w15="http://schemas.microsoft.com/office/word/2012/wordml" xmlns:w16se="http://schemas.microsoft.com/office/word/2015/wordml/symex" xmlns:wpg="http://schemas.microsoft.com/office/word/2010/wordprocessingGroup" xmlns:wpi="http://schemas.microsoft.com/office/word/2010/wordprocessingInk" xmlns:wne="http://schemas.microsoft.com/office/word/2006/wordml" xmlns:wps="http://schemas.microsoft.com/office/word/2010/wordprocessingShape" mc:Ignorable="w14 w15 w16se wp14">
+<w:document xmlns:wpc="http://schemas.microsoft.com/office/word/2010/wordprocessingCanvas" xmlns:cx="http://schemas.microsoft.com/office/drawing/2014/chartex" xmlns:cx1="http://schemas.microsoft.com/office/drawing/2015/9/8/chartex" xmlns:cx2="http://schemas.microsoft.com/office/drawing/2015/10/21/chartex" xmlns:cx3="http://schemas.microsoft.com/office/drawing/2016/5/9/chartex" xmlns:cx4="http://schemas.microsoft.com/office/drawing/2016/5/10/chartex" xmlns:cx5="http://schemas.microsoft.com/office/drawing/2016/5/11/chartex" xmlns:cx6="http://schemas.microsoft.com/office/drawing/2016/5/12/chartex" xmlns:cx7="http://schemas.microsoft.com/office/drawing/2016/5/13/chartex" xmlns:cx8="http://schemas.microsoft.com/office/drawing/2016/5/14/chartex" xmlns:mc="http://schemas.openxmlformats.org/markup-compatibility/2006" xmlns:aink="http://schemas.microsoft.com/office/drawing/2016/ink" xmlns:am3d="http://schemas.microsoft.com/office/drawing/2017/model3d" xmlns:o="urn:schemas-microsoft-com:office:office" xmlns:r="http://schemas.openxmlformats.org/officeDocument/2006/relationships" xmlns:m="http://schemas.openxmlformats.org/officeDocument/2006/math" xmlns:v="urn:schemas-microsoft-com:vml" xmlns:wp14="http://schemas.microsoft.com/office/word/2010/wordprocessingDrawing" xmlns:wp="http://schemas.openxmlformats.org/drawingml/2006/wordprocessingDrawing" xmlns:w10="urn:schemas-microsoft-com:office:word" xmlns:w="http://schemas.openxmlformats.org/wordprocessingml/2006/main" xmlns:w14="http://schemas.microsoft.com/office/word/2010/wordml" xmlns:w15="http://schemas.microsoft.com/office/word/2012/wordml" xmlns:w16cid="http://schemas.microsoft.com/office/word/2016/wordml/cid" xmlns:w16se="http://schemas.microsoft.com/office/word/2015/wordml/symex" xmlns:wpg="http://schemas.microsoft.com/office/word/2010/wordprocessingGroup" xmlns:wpi="http://schemas.microsoft.com/office/word/2010/wordprocessingInk" xmlns:wne="http://schemas.microsoft.com/office/word/2006/wordml" xmlns:wps="http://schemas.microsoft.com/office/word/2010/wordprocessingShape" mc:Ignorable="w14 w15 w16se w16cid wp14">
   <w:body>
     <w:p>
       <w:pPr>
@@ -438,22 +438,32 @@
       <w:r>
         <w:t xml:space="preserve">Figure </w:t>
       </w:r>
-      <w:fldSimple w:instr=" SEQ Figure \* ARABIC ">
-        <w:r>
-          <w:rPr>
-            <w:noProof/>
-          </w:rPr>
-          <w:t>1</w:t>
-        </w:r>
-      </w:fldSimple>
-      <w:r>
-        <w:t xml:space="preserve">: a) </w:t>
-      </w:r>
-      <w:r>
-        <w:t>[76x56</w:t>
-      </w:r>
-      <w:r>
-        <w:t xml:space="preserve">] Original image </w:t>
+      <w:r>
+        <w:fldChar w:fldCharType="begin"/>
+      </w:r>
+      <w:r>
+        <w:instrText xml:space="preserve"> SEQ Fig</w:instrText>
+      </w:r>
+      <w:r>
+        <w:instrText xml:space="preserve">ure \* ARABIC </w:instrText>
+      </w:r>
+      <w:r>
+        <w:fldChar w:fldCharType="separate"/>
+      </w:r>
+      <w:r>
+        <w:rPr>
+          <w:noProof/>
+        </w:rPr>
+        <w:t>1</w:t>
+      </w:r>
+      <w:r>
+        <w:rPr>
+          <w:noProof/>
+        </w:rPr>
+        <w:fldChar w:fldCharType="end"/>
+      </w:r>
+      <w:r>
+        <w:t xml:space="preserve">: a) [76x56] Original image </w:t>
       </w:r>
       <w:proofErr w:type="gramStart"/>
       <w:r>
@@ -497,8 +507,46 @@
         </w:rPr>
         <w:t>.</w:t>
       </w:r>
-      <w:bookmarkStart w:id="0" w:name="_GoBack"/>
-      <w:bookmarkEnd w:id="0"/>
+    </w:p>
+    <w:p>
+      <w:pPr>
+        <w:keepNext/>
+        <w:rPr>
+          <w:rFonts w:ascii="Times New Roman" w:hAnsi="Times New Roman" w:cs="Times New Roman"/>
+          <w:sz w:val="24"/>
+          <w:szCs w:val="24"/>
+          <w:lang w:val="en-GB"/>
+        </w:rPr>
+      </w:pPr>
+      <w:r>
+        <w:rPr>
+          <w:rFonts w:ascii="Times New Roman" w:hAnsi="Times New Roman" w:cs="Times New Roman"/>
+          <w:sz w:val="24"/>
+          <w:szCs w:val="24"/>
+          <w:lang w:val="en-GB"/>
+        </w:rPr>
+        <w:t xml:space="preserve">Using the MNIST tutorial on the </w:t>
+      </w:r>
+      <w:proofErr w:type="spellStart"/>
+      <w:r>
+        <w:rPr>
+          <w:rFonts w:ascii="Times New Roman" w:hAnsi="Times New Roman" w:cs="Times New Roman"/>
+          <w:sz w:val="24"/>
+          <w:szCs w:val="24"/>
+          <w:lang w:val="en-GB"/>
+        </w:rPr>
+        <w:t>Tensorflow</w:t>
+      </w:r>
+      <w:proofErr w:type="spellEnd"/>
+      <w:r>
+        <w:rPr>
+          <w:rFonts w:ascii="Times New Roman" w:hAnsi="Times New Roman" w:cs="Times New Roman"/>
+          <w:sz w:val="24"/>
+          <w:szCs w:val="24"/>
+          <w:lang w:val="en-GB"/>
+        </w:rPr>
+        <w:t xml:space="preserve"> website, we have implemented a CNN for handwritten number recognition using the MNIST database.  The network has two convolution layers each followed by max pooling.  These are then followed by two fully connected layers.  Training time is lengthy although this will be reduced using transfer learning.  </w:t>
+      </w:r>
     </w:p>
     <w:p>
       <w:pPr>
@@ -547,7 +595,7 @@
           <w:sz w:val="24"/>
           <w:lang w:val="en-GB"/>
         </w:rPr>
-        <w:t>1. Implement a ML method in some form, either as part of a tutorial or (ideally) using the data we have available</w:t>
+        <w:t>1. Take in all the data we have from the -c files so that we can start using this data for training</w:t>
       </w:r>
     </w:p>
     <w:p>
@@ -571,7 +619,7 @@
           <w:sz w:val="24"/>
           <w:lang w:val="en-GB"/>
         </w:rPr>
-        <w:t>2. Take in all the data we have from the -c files so that we can start using this data for training</w:t>
+        <w:t>2.Turn the Chinese character labels into one-hot vectors for use with a CNN</w:t>
       </w:r>
     </w:p>
     <w:p>
@@ -595,7 +643,7 @@
           <w:sz w:val="24"/>
           <w:lang w:val="en-GB"/>
         </w:rPr>
-        <w:t>3. Figure out the decoding of -f files</w:t>
+        <w:t xml:space="preserve">3. Implement the CNN from the MNIST tutorial on our own data.  </w:t>
       </w:r>
     </w:p>
     <w:p>
@@ -619,7 +667,15 @@
           <w:sz w:val="24"/>
           <w:lang w:val="en-GB"/>
         </w:rPr>
-        <w:t>4. Read about the mathematics behind machine learning.</w:t>
+        <w:t>4</w:t>
+      </w:r>
+      <w:r>
+        <w:rPr>
+          <w:rFonts w:ascii="Times New Roman" w:hAnsi="Times New Roman" w:cs="Times New Roman"/>
+          <w:sz w:val="24"/>
+          <w:lang w:val="en-GB"/>
+        </w:rPr>
+        <w:t>. Figure out the decoding of -f files</w:t>
       </w:r>
     </w:p>
     <w:p>
@@ -645,21 +701,15 @@
         </w:rPr>
         <w:t>5</w:t>
       </w:r>
-      <w:r>
-        <w:rPr>
-          <w:rFonts w:ascii="Times New Roman" w:hAnsi="Times New Roman" w:cs="Times New Roman"/>
-          <w:sz w:val="24"/>
-          <w:lang w:val="en-GB"/>
-        </w:rPr>
-        <w:t>. Research different thresholding techniques and their effect on optical character recognition.</w:t>
-      </w:r>
-      <w:r>
-        <w:rPr>
-          <w:rFonts w:ascii="Times New Roman" w:hAnsi="Times New Roman" w:cs="Times New Roman"/>
-          <w:sz w:val="24"/>
-          <w:lang w:val="en-GB"/>
-        </w:rPr>
-        <w:t xml:space="preserve"> Do we need to binarize our data? (Apart from for reducing memory usage)</w:t>
+      <w:bookmarkStart w:id="0" w:name="_GoBack"/>
+      <w:bookmarkEnd w:id="0"/>
+      <w:r>
+        <w:rPr>
+          <w:rFonts w:ascii="Times New Roman" w:hAnsi="Times New Roman" w:cs="Times New Roman"/>
+          <w:sz w:val="24"/>
+          <w:lang w:val="en-GB"/>
+        </w:rPr>
+        <w:t>. Read about the mathematics behind machine learning.</w:t>
       </w:r>
     </w:p>
     <w:p>
@@ -684,6 +734,46 @@
           <w:lang w:val="en-GB"/>
         </w:rPr>
         <w:t>6</w:t>
+      </w:r>
+      <w:r>
+        <w:rPr>
+          <w:rFonts w:ascii="Times New Roman" w:hAnsi="Times New Roman" w:cs="Times New Roman"/>
+          <w:sz w:val="24"/>
+          <w:lang w:val="en-GB"/>
+        </w:rPr>
+        <w:t>. Research different thresholding techniques and their effect on optical character recognition.</w:t>
+      </w:r>
+      <w:r>
+        <w:rPr>
+          <w:rFonts w:ascii="Times New Roman" w:hAnsi="Times New Roman" w:cs="Times New Roman"/>
+          <w:sz w:val="24"/>
+          <w:lang w:val="en-GB"/>
+        </w:rPr>
+        <w:t xml:space="preserve"> Do we need to binarize our data? (Apart from for reducing memory usage)</w:t>
+      </w:r>
+    </w:p>
+    <w:p>
+      <w:pPr>
+        <w:pBdr>
+          <w:top w:val="single" w:sz="4" w:space="1" w:color="FF0000"/>
+          <w:left w:val="single" w:sz="4" w:space="4" w:color="FF0000"/>
+          <w:bottom w:val="single" w:sz="4" w:space="1" w:color="FF0000"/>
+          <w:right w:val="single" w:sz="4" w:space="4" w:color="FF0000"/>
+        </w:pBdr>
+        <w:jc w:val="both"/>
+        <w:rPr>
+          <w:rFonts w:ascii="Times New Roman" w:hAnsi="Times New Roman" w:cs="Times New Roman"/>
+          <w:sz w:val="24"/>
+          <w:lang w:val="en-GB"/>
+        </w:rPr>
+      </w:pPr>
+      <w:r>
+        <w:rPr>
+          <w:rFonts w:ascii="Times New Roman" w:hAnsi="Times New Roman" w:cs="Times New Roman"/>
+          <w:sz w:val="24"/>
+          <w:lang w:val="en-GB"/>
+        </w:rPr>
+        <w:t>7</w:t>
       </w:r>
       <w:r>
         <w:rPr>
@@ -723,7 +813,7 @@
 </file>
 
 <file path=word/endnotes.xml><?xml version="1.0" encoding="utf-8"?>
-<w:endnotes xmlns:wpc="http://schemas.microsoft.com/office/word/2010/wordprocessingCanvas" xmlns:cx="http://schemas.microsoft.com/office/drawing/2014/chartex" xmlns:cx1="http://schemas.microsoft.com/office/drawing/2015/9/8/chartex" xmlns:cx2="http://schemas.microsoft.com/office/drawing/2015/10/21/chartex" xmlns:cx3="http://schemas.microsoft.com/office/drawing/2016/5/9/chartex" xmlns:cx4="http://schemas.microsoft.com/office/drawing/2016/5/10/chartex" xmlns:cx5="http://schemas.microsoft.com/office/drawing/2016/5/11/chartex" xmlns:cx6="http://schemas.microsoft.com/office/drawing/2016/5/12/chartex" xmlns:cx7="http://schemas.microsoft.com/office/drawing/2016/5/13/chartex" xmlns:cx8="http://schemas.microsoft.com/office/drawing/2016/5/14/chartex" xmlns:mc="http://schemas.openxmlformats.org/markup-compatibility/2006" xmlns:aink="http://schemas.microsoft.com/office/drawing/2016/ink" xmlns:am3d="http://schemas.microsoft.com/office/drawing/2017/model3d" xmlns:o="urn:schemas-microsoft-com:office:office" xmlns:r="http://schemas.openxmlformats.org/officeDocument/2006/relationships" xmlns:m="http://schemas.openxmlformats.org/officeDocument/2006/math" xmlns:v="urn:schemas-microsoft-com:vml" xmlns:wp14="http://schemas.microsoft.com/office/word/2010/wordprocessingDrawing" xmlns:wp="http://schemas.openxmlformats.org/drawingml/2006/wordprocessingDrawing" xmlns:w10="urn:schemas-microsoft-com:office:word" xmlns:w="http://schemas.openxmlformats.org/wordprocessingml/2006/main" xmlns:w14="http://schemas.microsoft.com/office/word/2010/wordml" xmlns:w15="http://schemas.microsoft.com/office/word/2012/wordml" xmlns:w16se="http://schemas.microsoft.com/office/word/2015/wordml/symex" xmlns:wpg="http://schemas.microsoft.com/office/word/2010/wordprocessingGroup" xmlns:wpi="http://schemas.microsoft.com/office/word/2010/wordprocessingInk" xmlns:wne="http://schemas.microsoft.com/office/word/2006/wordml" xmlns:wps="http://schemas.microsoft.com/office/word/2010/wordprocessingShape" mc:Ignorable="w14 w15 w16se wp14">
+<w:endnotes xmlns:wpc="http://schemas.microsoft.com/office/word/2010/wordprocessingCanvas" xmlns:cx="http://schemas.microsoft.com/office/drawing/2014/chartex" xmlns:cx1="http://schemas.microsoft.com/office/drawing/2015/9/8/chartex" xmlns:cx2="http://schemas.microsoft.com/office/drawing/2015/10/21/chartex" xmlns:cx3="http://schemas.microsoft.com/office/drawing/2016/5/9/chartex" xmlns:cx4="http://schemas.microsoft.com/office/drawing/2016/5/10/chartex" xmlns:cx5="http://schemas.microsoft.com/office/drawing/2016/5/11/chartex" xmlns:cx6="http://schemas.microsoft.com/office/drawing/2016/5/12/chartex" xmlns:cx7="http://schemas.microsoft.com/office/drawing/2016/5/13/chartex" xmlns:cx8="http://schemas.microsoft.com/office/drawing/2016/5/14/chartex" xmlns:mc="http://schemas.openxmlformats.org/markup-compatibility/2006" xmlns:aink="http://schemas.microsoft.com/office/drawing/2016/ink" xmlns:am3d="http://schemas.microsoft.com/office/drawing/2017/model3d" xmlns:o="urn:schemas-microsoft-com:office:office" xmlns:r="http://schemas.openxmlformats.org/officeDocument/2006/relationships" xmlns:m="http://schemas.openxmlformats.org/officeDocument/2006/math" xmlns:v="urn:schemas-microsoft-com:vml" xmlns:wp14="http://schemas.microsoft.com/office/word/2010/wordprocessingDrawing" xmlns:wp="http://schemas.openxmlformats.org/drawingml/2006/wordprocessingDrawing" xmlns:w10="urn:schemas-microsoft-com:office:word" xmlns:w="http://schemas.openxmlformats.org/wordprocessingml/2006/main" xmlns:w14="http://schemas.microsoft.com/office/word/2010/wordml" xmlns:w15="http://schemas.microsoft.com/office/word/2012/wordml" xmlns:w16cid="http://schemas.microsoft.com/office/word/2016/wordml/cid" xmlns:w16se="http://schemas.microsoft.com/office/word/2015/wordml/symex" xmlns:wpg="http://schemas.microsoft.com/office/word/2010/wordprocessingGroup" xmlns:wpi="http://schemas.microsoft.com/office/word/2010/wordprocessingInk" xmlns:wne="http://schemas.microsoft.com/office/word/2006/wordml" xmlns:wps="http://schemas.microsoft.com/office/word/2010/wordprocessingShape" mc:Ignorable="w14 w15 w16se w16cid wp14">
   <w:endnote w:type="separator" w:id="-1">
     <w:p>
       <w:pPr>
@@ -748,7 +838,7 @@
 </file>
 
 <file path=word/footer1.xml><?xml version="1.0" encoding="utf-8"?>
-<w:ftr xmlns:wpc="http://schemas.microsoft.com/office/word/2010/wordprocessingCanvas" xmlns:cx="http://schemas.microsoft.com/office/drawing/2014/chartex" xmlns:cx1="http://schemas.microsoft.com/office/drawing/2015/9/8/chartex" xmlns:cx2="http://schemas.microsoft.com/office/drawing/2015/10/21/chartex" xmlns:cx3="http://schemas.microsoft.com/office/drawing/2016/5/9/chartex" xmlns:cx4="http://schemas.microsoft.com/office/drawing/2016/5/10/chartex" xmlns:cx5="http://schemas.microsoft.com/office/drawing/2016/5/11/chartex" xmlns:cx6="http://schemas.microsoft.com/office/drawing/2016/5/12/chartex" xmlns:cx7="http://schemas.microsoft.com/office/drawing/2016/5/13/chartex" xmlns:cx8="http://schemas.microsoft.com/office/drawing/2016/5/14/chartex" xmlns:mc="http://schemas.openxmlformats.org/markup-compatibility/2006" xmlns:aink="http://schemas.microsoft.com/office/drawing/2016/ink" xmlns:am3d="http://schemas.microsoft.com/office/drawing/2017/model3d" xmlns:o="urn:schemas-microsoft-com:office:office" xmlns:r="http://schemas.openxmlformats.org/officeDocument/2006/relationships" xmlns:m="http://schemas.openxmlformats.org/officeDocument/2006/math" xmlns:v="urn:schemas-microsoft-com:vml" xmlns:wp14="http://schemas.microsoft.com/office/word/2010/wordprocessingDrawing" xmlns:wp="http://schemas.openxmlformats.org/drawingml/2006/wordprocessingDrawing" xmlns:w10="urn:schemas-microsoft-com:office:word" xmlns:w="http://schemas.openxmlformats.org/wordprocessingml/2006/main" xmlns:w14="http://schemas.microsoft.com/office/word/2010/wordml" xmlns:w15="http://schemas.microsoft.com/office/word/2012/wordml" xmlns:w16se="http://schemas.microsoft.com/office/word/2015/wordml/symex" xmlns:wpg="http://schemas.microsoft.com/office/word/2010/wordprocessingGroup" xmlns:wpi="http://schemas.microsoft.com/office/word/2010/wordprocessingInk" xmlns:wne="http://schemas.microsoft.com/office/word/2006/wordml" xmlns:wps="http://schemas.microsoft.com/office/word/2010/wordprocessingShape" mc:Ignorable="w14 w15 w16se wp14">
+<w:ftr xmlns:wpc="http://schemas.microsoft.com/office/word/2010/wordprocessingCanvas" xmlns:cx="http://schemas.microsoft.com/office/drawing/2014/chartex" xmlns:cx1="http://schemas.microsoft.com/office/drawing/2015/9/8/chartex" xmlns:cx2="http://schemas.microsoft.com/office/drawing/2015/10/21/chartex" xmlns:cx3="http://schemas.microsoft.com/office/drawing/2016/5/9/chartex" xmlns:cx4="http://schemas.microsoft.com/office/drawing/2016/5/10/chartex" xmlns:cx5="http://schemas.microsoft.com/office/drawing/2016/5/11/chartex" xmlns:cx6="http://schemas.microsoft.com/office/drawing/2016/5/12/chartex" xmlns:cx7="http://schemas.microsoft.com/office/drawing/2016/5/13/chartex" xmlns:cx8="http://schemas.microsoft.com/office/drawing/2016/5/14/chartex" xmlns:mc="http://schemas.openxmlformats.org/markup-compatibility/2006" xmlns:aink="http://schemas.microsoft.com/office/drawing/2016/ink" xmlns:am3d="http://schemas.microsoft.com/office/drawing/2017/model3d" xmlns:o="urn:schemas-microsoft-com:office:office" xmlns:r="http://schemas.openxmlformats.org/officeDocument/2006/relationships" xmlns:m="http://schemas.openxmlformats.org/officeDocument/2006/math" xmlns:v="urn:schemas-microsoft-com:vml" xmlns:wp14="http://schemas.microsoft.com/office/word/2010/wordprocessingDrawing" xmlns:wp="http://schemas.openxmlformats.org/drawingml/2006/wordprocessingDrawing" xmlns:w10="urn:schemas-microsoft-com:office:word" xmlns:w="http://schemas.openxmlformats.org/wordprocessingml/2006/main" xmlns:w14="http://schemas.microsoft.com/office/word/2010/wordml" xmlns:w15="http://schemas.microsoft.com/office/word/2012/wordml" xmlns:w16cid="http://schemas.microsoft.com/office/word/2016/wordml/cid" xmlns:w16se="http://schemas.microsoft.com/office/word/2015/wordml/symex" xmlns:wpg="http://schemas.microsoft.com/office/word/2010/wordprocessingGroup" xmlns:wpi="http://schemas.microsoft.com/office/word/2010/wordprocessingInk" xmlns:wne="http://schemas.microsoft.com/office/word/2006/wordml" xmlns:wps="http://schemas.microsoft.com/office/word/2010/wordprocessingShape" mc:Ignorable="w14 w15 w16se w16cid wp14">
   <w:p>
     <w:pPr>
       <w:pStyle w:val="Footer"/>
@@ -786,7 +876,7 @@
 </file>
 
 <file path=word/footnotes.xml><?xml version="1.0" encoding="utf-8"?>
-<w:footnotes xmlns:wpc="http://schemas.microsoft.com/office/word/2010/wordprocessingCanvas" xmlns:cx="http://schemas.microsoft.com/office/drawing/2014/chartex" xmlns:cx1="http://schemas.microsoft.com/office/drawing/2015/9/8/chartex" xmlns:cx2="http://schemas.microsoft.com/office/drawing/2015/10/21/chartex" xmlns:cx3="http://schemas.microsoft.com/office/drawing/2016/5/9/chartex" xmlns:cx4="http://schemas.microsoft.com/office/drawing/2016/5/10/chartex" xmlns:cx5="http://schemas.microsoft.com/office/drawing/2016/5/11/chartex" xmlns:cx6="http://schemas.microsoft.com/office/drawing/2016/5/12/chartex" xmlns:cx7="http://schemas.microsoft.com/office/drawing/2016/5/13/chartex" xmlns:cx8="http://schemas.microsoft.com/office/drawing/2016/5/14/chartex" xmlns:mc="http://schemas.openxmlformats.org/markup-compatibility/2006" xmlns:aink="http://schemas.microsoft.com/office/drawing/2016/ink" xmlns:am3d="http://schemas.microsoft.com/office/drawing/2017/model3d" xmlns:o="urn:schemas-microsoft-com:office:office" xmlns:r="http://schemas.openxmlformats.org/officeDocument/2006/relationships" xmlns:m="http://schemas.openxmlformats.org/officeDocument/2006/math" xmlns:v="urn:schemas-microsoft-com:vml" xmlns:wp14="http://schemas.microsoft.com/office/word/2010/wordprocessingDrawing" xmlns:wp="http://schemas.openxmlformats.org/drawingml/2006/wordprocessingDrawing" xmlns:w10="urn:schemas-microsoft-com:office:word" xmlns:w="http://schemas.openxmlformats.org/wordprocessingml/2006/main" xmlns:w14="http://schemas.microsoft.com/office/word/2010/wordml" xmlns:w15="http://schemas.microsoft.com/office/word/2012/wordml" xmlns:w16se="http://schemas.microsoft.com/office/word/2015/wordml/symex" xmlns:wpg="http://schemas.microsoft.com/office/word/2010/wordprocessingGroup" xmlns:wpi="http://schemas.microsoft.com/office/word/2010/wordprocessingInk" xmlns:wne="http://schemas.microsoft.com/office/word/2006/wordml" xmlns:wps="http://schemas.microsoft.com/office/word/2010/wordprocessingShape" mc:Ignorable="w14 w15 w16se wp14">
+<w:footnotes xmlns:wpc="http://schemas.microsoft.com/office/word/2010/wordprocessingCanvas" xmlns:cx="http://schemas.microsoft.com/office/drawing/2014/chartex" xmlns:cx1="http://schemas.microsoft.com/office/drawing/2015/9/8/chartex" xmlns:cx2="http://schemas.microsoft.com/office/drawing/2015/10/21/chartex" xmlns:cx3="http://schemas.microsoft.com/office/drawing/2016/5/9/chartex" xmlns:cx4="http://schemas.microsoft.com/office/drawing/2016/5/10/chartex" xmlns:cx5="http://schemas.microsoft.com/office/drawing/2016/5/11/chartex" xmlns:cx6="http://schemas.microsoft.com/office/drawing/2016/5/12/chartex" xmlns:cx7="http://schemas.microsoft.com/office/drawing/2016/5/13/chartex" xmlns:cx8="http://schemas.microsoft.com/office/drawing/2016/5/14/chartex" xmlns:mc="http://schemas.openxmlformats.org/markup-compatibility/2006" xmlns:aink="http://schemas.microsoft.com/office/drawing/2016/ink" xmlns:am3d="http://schemas.microsoft.com/office/drawing/2017/model3d" xmlns:o="urn:schemas-microsoft-com:office:office" xmlns:r="http://schemas.openxmlformats.org/officeDocument/2006/relationships" xmlns:m="http://schemas.openxmlformats.org/officeDocument/2006/math" xmlns:v="urn:schemas-microsoft-com:vml" xmlns:wp14="http://schemas.microsoft.com/office/word/2010/wordprocessingDrawing" xmlns:wp="http://schemas.openxmlformats.org/drawingml/2006/wordprocessingDrawing" xmlns:w10="urn:schemas-microsoft-com:office:word" xmlns:w="http://schemas.openxmlformats.org/wordprocessingml/2006/main" xmlns:w14="http://schemas.microsoft.com/office/word/2010/wordml" xmlns:w15="http://schemas.microsoft.com/office/word/2012/wordml" xmlns:w16cid="http://schemas.microsoft.com/office/word/2016/wordml/cid" xmlns:w16se="http://schemas.microsoft.com/office/word/2015/wordml/symex" xmlns:wpg="http://schemas.microsoft.com/office/word/2010/wordprocessingGroup" xmlns:wpi="http://schemas.microsoft.com/office/word/2010/wordprocessingInk" xmlns:wne="http://schemas.microsoft.com/office/word/2006/wordml" xmlns:wps="http://schemas.microsoft.com/office/word/2010/wordprocessingShape" mc:Ignorable="w14 w15 w16se w16cid wp14">
   <w:footnote w:type="separator" w:id="-1">
     <w:p>
       <w:pPr>
@@ -811,7 +901,7 @@
 </file>
 
 <file path=word/header1.xml><?xml version="1.0" encoding="utf-8"?>
-<w:hdr xmlns:wpc="http://schemas.microsoft.com/office/word/2010/wordprocessingCanvas" xmlns:cx="http://schemas.microsoft.com/office/drawing/2014/chartex" xmlns:cx1="http://schemas.microsoft.com/office/drawing/2015/9/8/chartex" xmlns:cx2="http://schemas.microsoft.com/office/drawing/2015/10/21/chartex" xmlns:cx3="http://schemas.microsoft.com/office/drawing/2016/5/9/chartex" xmlns:cx4="http://schemas.microsoft.com/office/drawing/2016/5/10/chartex" xmlns:cx5="http://schemas.microsoft.com/office/drawing/2016/5/11/chartex" xmlns:cx6="http://schemas.microsoft.com/office/drawing/2016/5/12/chartex" xmlns:cx7="http://schemas.microsoft.com/office/drawing/2016/5/13/chartex" xmlns:cx8="http://schemas.microsoft.com/office/drawing/2016/5/14/chartex" xmlns:mc="http://schemas.openxmlformats.org/markup-compatibility/2006" xmlns:aink="http://schemas.microsoft.com/office/drawing/2016/ink" xmlns:am3d="http://schemas.microsoft.com/office/drawing/2017/model3d" xmlns:o="urn:schemas-microsoft-com:office:office" xmlns:r="http://schemas.openxmlformats.org/officeDocument/2006/relationships" xmlns:m="http://schemas.openxmlformats.org/officeDocument/2006/math" xmlns:v="urn:schemas-microsoft-com:vml" xmlns:wp14="http://schemas.microsoft.com/office/word/2010/wordprocessingDrawing" xmlns:wp="http://schemas.openxmlformats.org/drawingml/2006/wordprocessingDrawing" xmlns:w10="urn:schemas-microsoft-com:office:word" xmlns:w="http://schemas.openxmlformats.org/wordprocessingml/2006/main" xmlns:w14="http://schemas.microsoft.com/office/word/2010/wordml" xmlns:w15="http://schemas.microsoft.com/office/word/2012/wordml" xmlns:w16se="http://schemas.microsoft.com/office/word/2015/wordml/symex" xmlns:wpg="http://schemas.microsoft.com/office/word/2010/wordprocessingGroup" xmlns:wpi="http://schemas.microsoft.com/office/word/2010/wordprocessingInk" xmlns:wne="http://schemas.microsoft.com/office/word/2006/wordml" xmlns:wps="http://schemas.microsoft.com/office/word/2010/wordprocessingShape" mc:Ignorable="w14 w15 w16se wp14">
+<w:hdr xmlns:wpc="http://schemas.microsoft.com/office/word/2010/wordprocessingCanvas" xmlns:cx="http://schemas.microsoft.com/office/drawing/2014/chartex" xmlns:cx1="http://schemas.microsoft.com/office/drawing/2015/9/8/chartex" xmlns:cx2="http://schemas.microsoft.com/office/drawing/2015/10/21/chartex" xmlns:cx3="http://schemas.microsoft.com/office/drawing/2016/5/9/chartex" xmlns:cx4="http://schemas.microsoft.com/office/drawing/2016/5/10/chartex" xmlns:cx5="http://schemas.microsoft.com/office/drawing/2016/5/11/chartex" xmlns:cx6="http://schemas.microsoft.com/office/drawing/2016/5/12/chartex" xmlns:cx7="http://schemas.microsoft.com/office/drawing/2016/5/13/chartex" xmlns:cx8="http://schemas.microsoft.com/office/drawing/2016/5/14/chartex" xmlns:mc="http://schemas.openxmlformats.org/markup-compatibility/2006" xmlns:aink="http://schemas.microsoft.com/office/drawing/2016/ink" xmlns:am3d="http://schemas.microsoft.com/office/drawing/2017/model3d" xmlns:o="urn:schemas-microsoft-com:office:office" xmlns:r="http://schemas.openxmlformats.org/officeDocument/2006/relationships" xmlns:m="http://schemas.openxmlformats.org/officeDocument/2006/math" xmlns:v="urn:schemas-microsoft-com:vml" xmlns:wp14="http://schemas.microsoft.com/office/word/2010/wordprocessingDrawing" xmlns:wp="http://schemas.openxmlformats.org/drawingml/2006/wordprocessingDrawing" xmlns:w10="urn:schemas-microsoft-com:office:word" xmlns:w="http://schemas.openxmlformats.org/wordprocessingml/2006/main" xmlns:w14="http://schemas.microsoft.com/office/word/2010/wordml" xmlns:w15="http://schemas.microsoft.com/office/word/2012/wordml" xmlns:w16cid="http://schemas.microsoft.com/office/word/2016/wordml/cid" xmlns:w16se="http://schemas.microsoft.com/office/word/2015/wordml/symex" xmlns:wpg="http://schemas.microsoft.com/office/word/2010/wordprocessingGroup" xmlns:wpi="http://schemas.microsoft.com/office/word/2010/wordprocessingInk" xmlns:wne="http://schemas.microsoft.com/office/word/2006/wordml" xmlns:wps="http://schemas.microsoft.com/office/word/2010/wordprocessingShape" mc:Ignorable="w14 w15 w16se w16cid wp14">
   <w:p>
     <w:pPr>
       <w:pStyle w:val="Header"/>
@@ -868,7 +958,7 @@
 </file>
 
 <file path=word/numbering.xml><?xml version="1.0" encoding="utf-8"?>
-<w:numbering xmlns:wpc="http://schemas.microsoft.com/office/word/2010/wordprocessingCanvas" xmlns:cx="http://schemas.microsoft.com/office/drawing/2014/chartex" xmlns:cx1="http://schemas.microsoft.com/office/drawing/2015/9/8/chartex" xmlns:cx2="http://schemas.microsoft.com/office/drawing/2015/10/21/chartex" xmlns:cx3="http://schemas.microsoft.com/office/drawing/2016/5/9/chartex" xmlns:cx4="http://schemas.microsoft.com/office/drawing/2016/5/10/chartex" xmlns:cx5="http://schemas.microsoft.com/office/drawing/2016/5/11/chartex" xmlns:cx6="http://schemas.microsoft.com/office/drawing/2016/5/12/chartex" xmlns:cx7="http://schemas.microsoft.com/office/drawing/2016/5/13/chartex" xmlns:cx8="http://schemas.microsoft.com/office/drawing/2016/5/14/chartex" xmlns:mc="http://schemas.openxmlformats.org/markup-compatibility/2006" xmlns:aink="http://schemas.microsoft.com/office/drawing/2016/ink" xmlns:am3d="http://schemas.microsoft.com/office/drawing/2017/model3d" xmlns:o="urn:schemas-microsoft-com:office:office" xmlns:r="http://schemas.openxmlformats.org/officeDocument/2006/relationships" xmlns:m="http://schemas.openxmlformats.org/officeDocument/2006/math" xmlns:v="urn:schemas-microsoft-com:vml" xmlns:wp14="http://schemas.microsoft.com/office/word/2010/wordprocessingDrawing" xmlns:wp="http://schemas.openxmlformats.org/drawingml/2006/wordprocessingDrawing" xmlns:w10="urn:schemas-microsoft-com:office:word" xmlns:w="http://schemas.openxmlformats.org/wordprocessingml/2006/main" xmlns:w14="http://schemas.microsoft.com/office/word/2010/wordml" xmlns:w15="http://schemas.microsoft.com/office/word/2012/wordml" xmlns:w16se="http://schemas.microsoft.com/office/word/2015/wordml/symex" xmlns:wpg="http://schemas.microsoft.com/office/word/2010/wordprocessingGroup" xmlns:wpi="http://schemas.microsoft.com/office/word/2010/wordprocessingInk" xmlns:wne="http://schemas.microsoft.com/office/word/2006/wordml" xmlns:wps="http://schemas.microsoft.com/office/word/2010/wordprocessingShape" mc:Ignorable="w14 w15 w16se wp14">
+<w:numbering xmlns:wpc="http://schemas.microsoft.com/office/word/2010/wordprocessingCanvas" xmlns:cx="http://schemas.microsoft.com/office/drawing/2014/chartex" xmlns:cx1="http://schemas.microsoft.com/office/drawing/2015/9/8/chartex" xmlns:cx2="http://schemas.microsoft.com/office/drawing/2015/10/21/chartex" xmlns:cx3="http://schemas.microsoft.com/office/drawing/2016/5/9/chartex" xmlns:cx4="http://schemas.microsoft.com/office/drawing/2016/5/10/chartex" xmlns:cx5="http://schemas.microsoft.com/office/drawing/2016/5/11/chartex" xmlns:cx6="http://schemas.microsoft.com/office/drawing/2016/5/12/chartex" xmlns:cx7="http://schemas.microsoft.com/office/drawing/2016/5/13/chartex" xmlns:cx8="http://schemas.microsoft.com/office/drawing/2016/5/14/chartex" xmlns:mc="http://schemas.openxmlformats.org/markup-compatibility/2006" xmlns:aink="http://schemas.microsoft.com/office/drawing/2016/ink" xmlns:am3d="http://schemas.microsoft.com/office/drawing/2017/model3d" xmlns:o="urn:schemas-microsoft-com:office:office" xmlns:r="http://schemas.openxmlformats.org/officeDocument/2006/relationships" xmlns:m="http://schemas.openxmlformats.org/officeDocument/2006/math" xmlns:v="urn:schemas-microsoft-com:vml" xmlns:wp14="http://schemas.microsoft.com/office/word/2010/wordprocessingDrawing" xmlns:wp="http://schemas.openxmlformats.org/drawingml/2006/wordprocessingDrawing" xmlns:w10="urn:schemas-microsoft-com:office:word" xmlns:w="http://schemas.openxmlformats.org/wordprocessingml/2006/main" xmlns:w14="http://schemas.microsoft.com/office/word/2010/wordml" xmlns:w15="http://schemas.microsoft.com/office/word/2012/wordml" xmlns:w16cid="http://schemas.microsoft.com/office/word/2016/wordml/cid" xmlns:w16se="http://schemas.microsoft.com/office/word/2015/wordml/symex" xmlns:wpg="http://schemas.microsoft.com/office/word/2010/wordprocessingGroup" xmlns:wpi="http://schemas.microsoft.com/office/word/2010/wordprocessingInk" xmlns:wne="http://schemas.microsoft.com/office/word/2006/wordml" xmlns:wps="http://schemas.microsoft.com/office/word/2010/wordprocessingShape" mc:Ignorable="w14 w15 w16se w16cid wp14">
   <w:abstractNum w:abstractNumId="0" w15:restartNumberingAfterBreak="0">
     <w:nsid w:val="4C2E34F2"/>
     <w:multiLevelType w:val="hybridMultilevel"/>
@@ -1201,7 +1291,7 @@
 </file>
 
 <file path=word/styles.xml><?xml version="1.0" encoding="utf-8"?>
-<w:styles xmlns:mc="http://schemas.openxmlformats.org/markup-compatibility/2006" xmlns:r="http://schemas.openxmlformats.org/officeDocument/2006/relationships" xmlns:w="http://schemas.openxmlformats.org/wordprocessingml/2006/main" xmlns:w14="http://schemas.microsoft.com/office/word/2010/wordml" xmlns:w15="http://schemas.microsoft.com/office/word/2012/wordml" xmlns:w16se="http://schemas.microsoft.com/office/word/2015/wordml/symex" mc:Ignorable="w14 w15 w16se">
+<w:styles xmlns:mc="http://schemas.openxmlformats.org/markup-compatibility/2006" xmlns:r="http://schemas.openxmlformats.org/officeDocument/2006/relationships" xmlns:w="http://schemas.openxmlformats.org/wordprocessingml/2006/main" xmlns:w14="http://schemas.microsoft.com/office/word/2010/wordml" xmlns:w15="http://schemas.microsoft.com/office/word/2012/wordml" xmlns:w16cid="http://schemas.microsoft.com/office/word/2016/wordml/cid" xmlns:w16se="http://schemas.microsoft.com/office/word/2015/wordml/symex" mc:Ignorable="w14 w15 w16se w16cid">
   <w:docDefaults>
     <w:rPrDefault>
       <w:rPr>
@@ -1968,7 +2058,7 @@
 </file>
 
 <file path=customXml/itemProps1.xml><?xml version="1.0" encoding="utf-8"?>
-<ds:datastoreItem xmlns:ds="http://schemas.openxmlformats.org/officeDocument/2006/customXml" ds:itemID="{CAC4EB28-0A99-45C2-B613-CA1F4C4F594A}">
+<ds:datastoreItem xmlns:ds="http://schemas.openxmlformats.org/officeDocument/2006/customXml" ds:itemID="{67586E6A-41EC-4904-B47B-D1D7993F2EAF}">
   <ds:schemaRefs>
     <ds:schemaRef ds:uri="http://schemas.openxmlformats.org/officeDocument/2006/bibliography"/>
   </ds:schemaRefs>

--- a/SS EK Report 20171025.docx
+++ b/SS EK Report 20171025.docx
@@ -1,6 +1,6 @@
 
 <file path=word/document.xml><?xml version="1.0" encoding="utf-8"?>
-<w:document xmlns:wpc="http://schemas.microsoft.com/office/word/2010/wordprocessingCanvas" xmlns:cx="http://schemas.microsoft.com/office/drawing/2014/chartex" xmlns:cx1="http://schemas.microsoft.com/office/drawing/2015/9/8/chartex" xmlns:cx2="http://schemas.microsoft.com/office/drawing/2015/10/21/chartex" xmlns:cx3="http://schemas.microsoft.com/office/drawing/2016/5/9/chartex" xmlns:cx4="http://schemas.microsoft.com/office/drawing/2016/5/10/chartex" xmlns:cx5="http://schemas.microsoft.com/office/drawing/2016/5/11/chartex" xmlns:cx6="http://schemas.microsoft.com/office/drawing/2016/5/12/chartex" xmlns:cx7="http://schemas.microsoft.com/office/drawing/2016/5/13/chartex" xmlns:cx8="http://schemas.microsoft.com/office/drawing/2016/5/14/chartex" xmlns:mc="http://schemas.openxmlformats.org/markup-compatibility/2006" xmlns:aink="http://schemas.microsoft.com/office/drawing/2016/ink" xmlns:am3d="http://schemas.microsoft.com/office/drawing/2017/model3d" xmlns:o="urn:schemas-microsoft-com:office:office" xmlns:r="http://schemas.openxmlformats.org/officeDocument/2006/relationships" xmlns:m="http://schemas.openxmlformats.org/officeDocument/2006/math" xmlns:v="urn:schemas-microsoft-com:vml" xmlns:wp14="http://schemas.microsoft.com/office/word/2010/wordprocessingDrawing" xmlns:wp="http://schemas.openxmlformats.org/drawingml/2006/wordprocessingDrawing" xmlns:w10="urn:schemas-microsoft-com:office:word" xmlns:w="http://schemas.openxmlformats.org/wordprocessingml/2006/main" xmlns:w14="http://schemas.microsoft.com/office/word/2010/wordml" xmlns:w15="http://schemas.microsoft.com/office/word/2012/wordml" xmlns:w16cid="http://schemas.microsoft.com/office/word/2016/wordml/cid" xmlns:w16se="http://schemas.microsoft.com/office/word/2015/wordml/symex" xmlns:wpg="http://schemas.microsoft.com/office/word/2010/wordprocessingGroup" xmlns:wpi="http://schemas.microsoft.com/office/word/2010/wordprocessingInk" xmlns:wne="http://schemas.microsoft.com/office/word/2006/wordml" xmlns:wps="http://schemas.microsoft.com/office/word/2010/wordprocessingShape" mc:Ignorable="w14 w15 w16se w16cid wp14">
+<w:document xmlns:wpc="http://schemas.microsoft.com/office/word/2010/wordprocessingCanvas" xmlns:cx="http://schemas.microsoft.com/office/drawing/2014/chartex" xmlns:cx1="http://schemas.microsoft.com/office/drawing/2015/9/8/chartex" xmlns:cx2="http://schemas.microsoft.com/office/drawing/2015/10/21/chartex" xmlns:cx3="http://schemas.microsoft.com/office/drawing/2016/5/9/chartex" xmlns:cx4="http://schemas.microsoft.com/office/drawing/2016/5/10/chartex" xmlns:cx5="http://schemas.microsoft.com/office/drawing/2016/5/11/chartex" xmlns:cx6="http://schemas.microsoft.com/office/drawing/2016/5/12/chartex" xmlns:cx7="http://schemas.microsoft.com/office/drawing/2016/5/13/chartex" xmlns:cx8="http://schemas.microsoft.com/office/drawing/2016/5/14/chartex" xmlns:mc="http://schemas.openxmlformats.org/markup-compatibility/2006" xmlns:aink="http://schemas.microsoft.com/office/drawing/2016/ink" xmlns:am3d="http://schemas.microsoft.com/office/drawing/2017/model3d" xmlns:o="urn:schemas-microsoft-com:office:office" xmlns:r="http://schemas.openxmlformats.org/officeDocument/2006/relationships" xmlns:m="http://schemas.openxmlformats.org/officeDocument/2006/math" xmlns:v="urn:schemas-microsoft-com:vml" xmlns:wp14="http://schemas.microsoft.com/office/word/2010/wordprocessingDrawing" xmlns:wp="http://schemas.openxmlformats.org/drawingml/2006/wordprocessingDrawing" xmlns:w10="urn:schemas-microsoft-com:office:word" xmlns:w="http://schemas.openxmlformats.org/wordprocessingml/2006/main" xmlns:w14="http://schemas.microsoft.com/office/word/2010/wordml" xmlns:w15="http://schemas.microsoft.com/office/word/2012/wordml" xmlns:w16se="http://schemas.microsoft.com/office/word/2015/wordml/symex" xmlns:wpg="http://schemas.microsoft.com/office/word/2010/wordprocessingGroup" xmlns:wpi="http://schemas.microsoft.com/office/word/2010/wordprocessingInk" xmlns:wne="http://schemas.microsoft.com/office/word/2006/wordml" xmlns:wps="http://schemas.microsoft.com/office/word/2010/wordprocessingShape" mc:Ignorable="w14 w15 w16se wp14">
   <w:body>
     <w:p>
       <w:pPr>
@@ -438,30 +438,14 @@
       <w:r>
         <w:t xml:space="preserve">Figure </w:t>
       </w:r>
-      <w:r>
-        <w:fldChar w:fldCharType="begin"/>
-      </w:r>
-      <w:r>
-        <w:instrText xml:space="preserve"> SEQ Fig</w:instrText>
-      </w:r>
-      <w:r>
-        <w:instrText xml:space="preserve">ure \* ARABIC </w:instrText>
-      </w:r>
-      <w:r>
-        <w:fldChar w:fldCharType="separate"/>
-      </w:r>
-      <w:r>
-        <w:rPr>
-          <w:noProof/>
-        </w:rPr>
-        <w:t>1</w:t>
-      </w:r>
-      <w:r>
-        <w:rPr>
-          <w:noProof/>
-        </w:rPr>
-        <w:fldChar w:fldCharType="end"/>
-      </w:r>
+      <w:fldSimple w:instr=" SEQ Figure \* ARABIC ">
+        <w:r>
+          <w:rPr>
+            <w:noProof/>
+          </w:rPr>
+          <w:t>1</w:t>
+        </w:r>
+      </w:fldSimple>
       <w:r>
         <w:t xml:space="preserve">: a) [76x56] Original image </w:t>
       </w:r>
@@ -507,6 +491,24 @@
         </w:rPr>
         <w:t>.</w:t>
       </w:r>
+      <w:r>
+        <w:rPr>
+          <w:rFonts w:ascii="Times New Roman" w:hAnsi="Times New Roman" w:cs="Times New Roman"/>
+          <w:sz w:val="24"/>
+          <w:szCs w:val="24"/>
+          <w:lang w:val="en-GB"/>
+        </w:rPr>
+        <w:t xml:space="preserve"> Storing each image as a </w:t>
+      </w:r>
+      <w:r>
+        <w:rPr>
+          <w:rFonts w:ascii="Times New Roman" w:hAnsi="Times New Roman" w:cs="Times New Roman"/>
+          <w:sz w:val="24"/>
+          <w:szCs w:val="24"/>
+          <w:lang w:val="en-GB"/>
+        </w:rPr>
+        <w:t>40x40 pixel image reduces the data file saved to 12mb.</w:t>
+      </w:r>
     </w:p>
     <w:p>
       <w:pPr>
@@ -545,7 +547,36 @@
           <w:szCs w:val="24"/>
           <w:lang w:val="en-GB"/>
         </w:rPr>
-        <w:t xml:space="preserve"> website, we have implemented a CNN for handwritten number recognition using the MNIST database.  The network has two convolution layers each followed by max pooling.  These are then followed by two fully connected layers.  Training time is lengthy although this will be reduced using transfer learning.  </w:t>
+        <w:t xml:space="preserve"> website, we have implemented a CNN for handwritten number recognition using the MNIST database.  The network has two convolution layers each followed by max pooling.  These are then followed by two fully connected layers.  Training time is lengthy although this will be re</w:t>
+      </w:r>
+      <w:r>
+        <w:rPr>
+          <w:rFonts w:ascii="Times New Roman" w:hAnsi="Times New Roman" w:cs="Times New Roman"/>
+          <w:sz w:val="24"/>
+          <w:szCs w:val="24"/>
+          <w:lang w:val="en-GB"/>
+        </w:rPr>
+        <w:t>duced using transfer learning.</w:t>
+      </w:r>
+    </w:p>
+    <w:p>
+      <w:pPr>
+        <w:keepNext/>
+        <w:rPr>
+          <w:rFonts w:ascii="Times New Roman" w:hAnsi="Times New Roman" w:cs="Times New Roman"/>
+          <w:sz w:val="24"/>
+          <w:szCs w:val="24"/>
+          <w:lang w:val="en-GB"/>
+        </w:rPr>
+      </w:pPr>
+      <w:r>
+        <w:rPr>
+          <w:rFonts w:ascii="Times New Roman" w:hAnsi="Times New Roman" w:cs="Times New Roman"/>
+          <w:sz w:val="24"/>
+          <w:szCs w:val="24"/>
+          <w:lang w:val="en-GB"/>
+        </w:rPr>
+        <w:t>We are looking at implementing a 1-hot vector approach to label our Chinese characters so that we can use the same CNN method as in the MNIST tutorial.</w:t>
       </w:r>
     </w:p>
     <w:p>
@@ -619,7 +650,17 @@
           <w:sz w:val="24"/>
           <w:lang w:val="en-GB"/>
         </w:rPr>
-        <w:t>2.Turn the Chinese character labels into one-hot vectors for use with a CNN</w:t>
+        <w:t>2.Tu</w:t>
+      </w:r>
+      <w:bookmarkStart w:id="0" w:name="_GoBack"/>
+      <w:bookmarkEnd w:id="0"/>
+      <w:r>
+        <w:rPr>
+          <w:rFonts w:ascii="Times New Roman" w:hAnsi="Times New Roman" w:cs="Times New Roman"/>
+          <w:sz w:val="24"/>
+          <w:lang w:val="en-GB"/>
+        </w:rPr>
+        <w:t>rn the Chinese character labels into one-hot vectors for use with a CNN</w:t>
       </w:r>
     </w:p>
     <w:p>
@@ -701,8 +742,6 @@
         </w:rPr>
         <w:t>5</w:t>
       </w:r>
-      <w:bookmarkStart w:id="0" w:name="_GoBack"/>
-      <w:bookmarkEnd w:id="0"/>
       <w:r>
         <w:rPr>
           <w:rFonts w:ascii="Times New Roman" w:hAnsi="Times New Roman" w:cs="Times New Roman"/>
@@ -813,7 +852,7 @@
 </file>
 
 <file path=word/endnotes.xml><?xml version="1.0" encoding="utf-8"?>
-<w:endnotes xmlns:wpc="http://schemas.microsoft.com/office/word/2010/wordprocessingCanvas" xmlns:cx="http://schemas.microsoft.com/office/drawing/2014/chartex" xmlns:cx1="http://schemas.microsoft.com/office/drawing/2015/9/8/chartex" xmlns:cx2="http://schemas.microsoft.com/office/drawing/2015/10/21/chartex" xmlns:cx3="http://schemas.microsoft.com/office/drawing/2016/5/9/chartex" xmlns:cx4="http://schemas.microsoft.com/office/drawing/2016/5/10/chartex" xmlns:cx5="http://schemas.microsoft.com/office/drawing/2016/5/11/chartex" xmlns:cx6="http://schemas.microsoft.com/office/drawing/2016/5/12/chartex" xmlns:cx7="http://schemas.microsoft.com/office/drawing/2016/5/13/chartex" xmlns:cx8="http://schemas.microsoft.com/office/drawing/2016/5/14/chartex" xmlns:mc="http://schemas.openxmlformats.org/markup-compatibility/2006" xmlns:aink="http://schemas.microsoft.com/office/drawing/2016/ink" xmlns:am3d="http://schemas.microsoft.com/office/drawing/2017/model3d" xmlns:o="urn:schemas-microsoft-com:office:office" xmlns:r="http://schemas.openxmlformats.org/officeDocument/2006/relationships" xmlns:m="http://schemas.openxmlformats.org/officeDocument/2006/math" xmlns:v="urn:schemas-microsoft-com:vml" xmlns:wp14="http://schemas.microsoft.com/office/word/2010/wordprocessingDrawing" xmlns:wp="http://schemas.openxmlformats.org/drawingml/2006/wordprocessingDrawing" xmlns:w10="urn:schemas-microsoft-com:office:word" xmlns:w="http://schemas.openxmlformats.org/wordprocessingml/2006/main" xmlns:w14="http://schemas.microsoft.com/office/word/2010/wordml" xmlns:w15="http://schemas.microsoft.com/office/word/2012/wordml" xmlns:w16cid="http://schemas.microsoft.com/office/word/2016/wordml/cid" xmlns:w16se="http://schemas.microsoft.com/office/word/2015/wordml/symex" xmlns:wpg="http://schemas.microsoft.com/office/word/2010/wordprocessingGroup" xmlns:wpi="http://schemas.microsoft.com/office/word/2010/wordprocessingInk" xmlns:wne="http://schemas.microsoft.com/office/word/2006/wordml" xmlns:wps="http://schemas.microsoft.com/office/word/2010/wordprocessingShape" mc:Ignorable="w14 w15 w16se w16cid wp14">
+<w:endnotes xmlns:wpc="http://schemas.microsoft.com/office/word/2010/wordprocessingCanvas" xmlns:cx="http://schemas.microsoft.com/office/drawing/2014/chartex" xmlns:cx1="http://schemas.microsoft.com/office/drawing/2015/9/8/chartex" xmlns:cx2="http://schemas.microsoft.com/office/drawing/2015/10/21/chartex" xmlns:cx3="http://schemas.microsoft.com/office/drawing/2016/5/9/chartex" xmlns:cx4="http://schemas.microsoft.com/office/drawing/2016/5/10/chartex" xmlns:cx5="http://schemas.microsoft.com/office/drawing/2016/5/11/chartex" xmlns:cx6="http://schemas.microsoft.com/office/drawing/2016/5/12/chartex" xmlns:cx7="http://schemas.microsoft.com/office/drawing/2016/5/13/chartex" xmlns:cx8="http://schemas.microsoft.com/office/drawing/2016/5/14/chartex" xmlns:mc="http://schemas.openxmlformats.org/markup-compatibility/2006" xmlns:aink="http://schemas.microsoft.com/office/drawing/2016/ink" xmlns:am3d="http://schemas.microsoft.com/office/drawing/2017/model3d" xmlns:o="urn:schemas-microsoft-com:office:office" xmlns:r="http://schemas.openxmlformats.org/officeDocument/2006/relationships" xmlns:m="http://schemas.openxmlformats.org/officeDocument/2006/math" xmlns:v="urn:schemas-microsoft-com:vml" xmlns:wp14="http://schemas.microsoft.com/office/word/2010/wordprocessingDrawing" xmlns:wp="http://schemas.openxmlformats.org/drawingml/2006/wordprocessingDrawing" xmlns:w10="urn:schemas-microsoft-com:office:word" xmlns:w="http://schemas.openxmlformats.org/wordprocessingml/2006/main" xmlns:w14="http://schemas.microsoft.com/office/word/2010/wordml" xmlns:w15="http://schemas.microsoft.com/office/word/2012/wordml" xmlns:w16se="http://schemas.microsoft.com/office/word/2015/wordml/symex" xmlns:wpg="http://schemas.microsoft.com/office/word/2010/wordprocessingGroup" xmlns:wpi="http://schemas.microsoft.com/office/word/2010/wordprocessingInk" xmlns:wne="http://schemas.microsoft.com/office/word/2006/wordml" xmlns:wps="http://schemas.microsoft.com/office/word/2010/wordprocessingShape" mc:Ignorable="w14 w15 w16se wp14">
   <w:endnote w:type="separator" w:id="-1">
     <w:p>
       <w:pPr>
@@ -838,7 +877,7 @@
 </file>
 
 <file path=word/footer1.xml><?xml version="1.0" encoding="utf-8"?>
-<w:ftr xmlns:wpc="http://schemas.microsoft.com/office/word/2010/wordprocessingCanvas" xmlns:cx="http://schemas.microsoft.com/office/drawing/2014/chartex" xmlns:cx1="http://schemas.microsoft.com/office/drawing/2015/9/8/chartex" xmlns:cx2="http://schemas.microsoft.com/office/drawing/2015/10/21/chartex" xmlns:cx3="http://schemas.microsoft.com/office/drawing/2016/5/9/chartex" xmlns:cx4="http://schemas.microsoft.com/office/drawing/2016/5/10/chartex" xmlns:cx5="http://schemas.microsoft.com/office/drawing/2016/5/11/chartex" xmlns:cx6="http://schemas.microsoft.com/office/drawing/2016/5/12/chartex" xmlns:cx7="http://schemas.microsoft.com/office/drawing/2016/5/13/chartex" xmlns:cx8="http://schemas.microsoft.com/office/drawing/2016/5/14/chartex" xmlns:mc="http://schemas.openxmlformats.org/markup-compatibility/2006" xmlns:aink="http://schemas.microsoft.com/office/drawing/2016/ink" xmlns:am3d="http://schemas.microsoft.com/office/drawing/2017/model3d" xmlns:o="urn:schemas-microsoft-com:office:office" xmlns:r="http://schemas.openxmlformats.org/officeDocument/2006/relationships" xmlns:m="http://schemas.openxmlformats.org/officeDocument/2006/math" xmlns:v="urn:schemas-microsoft-com:vml" xmlns:wp14="http://schemas.microsoft.com/office/word/2010/wordprocessingDrawing" xmlns:wp="http://schemas.openxmlformats.org/drawingml/2006/wordprocessingDrawing" xmlns:w10="urn:schemas-microsoft-com:office:word" xmlns:w="http://schemas.openxmlformats.org/wordprocessingml/2006/main" xmlns:w14="http://schemas.microsoft.com/office/word/2010/wordml" xmlns:w15="http://schemas.microsoft.com/office/word/2012/wordml" xmlns:w16cid="http://schemas.microsoft.com/office/word/2016/wordml/cid" xmlns:w16se="http://schemas.microsoft.com/office/word/2015/wordml/symex" xmlns:wpg="http://schemas.microsoft.com/office/word/2010/wordprocessingGroup" xmlns:wpi="http://schemas.microsoft.com/office/word/2010/wordprocessingInk" xmlns:wne="http://schemas.microsoft.com/office/word/2006/wordml" xmlns:wps="http://schemas.microsoft.com/office/word/2010/wordprocessingShape" mc:Ignorable="w14 w15 w16se w16cid wp14">
+<w:ftr xmlns:wpc="http://schemas.microsoft.com/office/word/2010/wordprocessingCanvas" xmlns:cx="http://schemas.microsoft.com/office/drawing/2014/chartex" xmlns:cx1="http://schemas.microsoft.com/office/drawing/2015/9/8/chartex" xmlns:cx2="http://schemas.microsoft.com/office/drawing/2015/10/21/chartex" xmlns:cx3="http://schemas.microsoft.com/office/drawing/2016/5/9/chartex" xmlns:cx4="http://schemas.microsoft.com/office/drawing/2016/5/10/chartex" xmlns:cx5="http://schemas.microsoft.com/office/drawing/2016/5/11/chartex" xmlns:cx6="http://schemas.microsoft.com/office/drawing/2016/5/12/chartex" xmlns:cx7="http://schemas.microsoft.com/office/drawing/2016/5/13/chartex" xmlns:cx8="http://schemas.microsoft.com/office/drawing/2016/5/14/chartex" xmlns:mc="http://schemas.openxmlformats.org/markup-compatibility/2006" xmlns:aink="http://schemas.microsoft.com/office/drawing/2016/ink" xmlns:am3d="http://schemas.microsoft.com/office/drawing/2017/model3d" xmlns:o="urn:schemas-microsoft-com:office:office" xmlns:r="http://schemas.openxmlformats.org/officeDocument/2006/relationships" xmlns:m="http://schemas.openxmlformats.org/officeDocument/2006/math" xmlns:v="urn:schemas-microsoft-com:vml" xmlns:wp14="http://schemas.microsoft.com/office/word/2010/wordprocessingDrawing" xmlns:wp="http://schemas.openxmlformats.org/drawingml/2006/wordprocessingDrawing" xmlns:w10="urn:schemas-microsoft-com:office:word" xmlns:w="http://schemas.openxmlformats.org/wordprocessingml/2006/main" xmlns:w14="http://schemas.microsoft.com/office/word/2010/wordml" xmlns:w15="http://schemas.microsoft.com/office/word/2012/wordml" xmlns:w16se="http://schemas.microsoft.com/office/word/2015/wordml/symex" xmlns:wpg="http://schemas.microsoft.com/office/word/2010/wordprocessingGroup" xmlns:wpi="http://schemas.microsoft.com/office/word/2010/wordprocessingInk" xmlns:wne="http://schemas.microsoft.com/office/word/2006/wordml" xmlns:wps="http://schemas.microsoft.com/office/word/2010/wordprocessingShape" mc:Ignorable="w14 w15 w16se wp14">
   <w:p>
     <w:pPr>
       <w:pStyle w:val="Footer"/>
@@ -876,7 +915,7 @@
 </file>
 
 <file path=word/footnotes.xml><?xml version="1.0" encoding="utf-8"?>
-<w:footnotes xmlns:wpc="http://schemas.microsoft.com/office/word/2010/wordprocessingCanvas" xmlns:cx="http://schemas.microsoft.com/office/drawing/2014/chartex" xmlns:cx1="http://schemas.microsoft.com/office/drawing/2015/9/8/chartex" xmlns:cx2="http://schemas.microsoft.com/office/drawing/2015/10/21/chartex" xmlns:cx3="http://schemas.microsoft.com/office/drawing/2016/5/9/chartex" xmlns:cx4="http://schemas.microsoft.com/office/drawing/2016/5/10/chartex" xmlns:cx5="http://schemas.microsoft.com/office/drawing/2016/5/11/chartex" xmlns:cx6="http://schemas.microsoft.com/office/drawing/2016/5/12/chartex" xmlns:cx7="http://schemas.microsoft.com/office/drawing/2016/5/13/chartex" xmlns:cx8="http://schemas.microsoft.com/office/drawing/2016/5/14/chartex" xmlns:mc="http://schemas.openxmlformats.org/markup-compatibility/2006" xmlns:aink="http://schemas.microsoft.com/office/drawing/2016/ink" xmlns:am3d="http://schemas.microsoft.com/office/drawing/2017/model3d" xmlns:o="urn:schemas-microsoft-com:office:office" xmlns:r="http://schemas.openxmlformats.org/officeDocument/2006/relationships" xmlns:m="http://schemas.openxmlformats.org/officeDocument/2006/math" xmlns:v="urn:schemas-microsoft-com:vml" xmlns:wp14="http://schemas.microsoft.com/office/word/2010/wordprocessingDrawing" xmlns:wp="http://schemas.openxmlformats.org/drawingml/2006/wordprocessingDrawing" xmlns:w10="urn:schemas-microsoft-com:office:word" xmlns:w="http://schemas.openxmlformats.org/wordprocessingml/2006/main" xmlns:w14="http://schemas.microsoft.com/office/word/2010/wordml" xmlns:w15="http://schemas.microsoft.com/office/word/2012/wordml" xmlns:w16cid="http://schemas.microsoft.com/office/word/2016/wordml/cid" xmlns:w16se="http://schemas.microsoft.com/office/word/2015/wordml/symex" xmlns:wpg="http://schemas.microsoft.com/office/word/2010/wordprocessingGroup" xmlns:wpi="http://schemas.microsoft.com/office/word/2010/wordprocessingInk" xmlns:wne="http://schemas.microsoft.com/office/word/2006/wordml" xmlns:wps="http://schemas.microsoft.com/office/word/2010/wordprocessingShape" mc:Ignorable="w14 w15 w16se w16cid wp14">
+<w:footnotes xmlns:wpc="http://schemas.microsoft.com/office/word/2010/wordprocessingCanvas" xmlns:cx="http://schemas.microsoft.com/office/drawing/2014/chartex" xmlns:cx1="http://schemas.microsoft.com/office/drawing/2015/9/8/chartex" xmlns:cx2="http://schemas.microsoft.com/office/drawing/2015/10/21/chartex" xmlns:cx3="http://schemas.microsoft.com/office/drawing/2016/5/9/chartex" xmlns:cx4="http://schemas.microsoft.com/office/drawing/2016/5/10/chartex" xmlns:cx5="http://schemas.microsoft.com/office/drawing/2016/5/11/chartex" xmlns:cx6="http://schemas.microsoft.com/office/drawing/2016/5/12/chartex" xmlns:cx7="http://schemas.microsoft.com/office/drawing/2016/5/13/chartex" xmlns:cx8="http://schemas.microsoft.com/office/drawing/2016/5/14/chartex" xmlns:mc="http://schemas.openxmlformats.org/markup-compatibility/2006" xmlns:aink="http://schemas.microsoft.com/office/drawing/2016/ink" xmlns:am3d="http://schemas.microsoft.com/office/drawing/2017/model3d" xmlns:o="urn:schemas-microsoft-com:office:office" xmlns:r="http://schemas.openxmlformats.org/officeDocument/2006/relationships" xmlns:m="http://schemas.openxmlformats.org/officeDocument/2006/math" xmlns:v="urn:schemas-microsoft-com:vml" xmlns:wp14="http://schemas.microsoft.com/office/word/2010/wordprocessingDrawing" xmlns:wp="http://schemas.openxmlformats.org/drawingml/2006/wordprocessingDrawing" xmlns:w10="urn:schemas-microsoft-com:office:word" xmlns:w="http://schemas.openxmlformats.org/wordprocessingml/2006/main" xmlns:w14="http://schemas.microsoft.com/office/word/2010/wordml" xmlns:w15="http://schemas.microsoft.com/office/word/2012/wordml" xmlns:w16se="http://schemas.microsoft.com/office/word/2015/wordml/symex" xmlns:wpg="http://schemas.microsoft.com/office/word/2010/wordprocessingGroup" xmlns:wpi="http://schemas.microsoft.com/office/word/2010/wordprocessingInk" xmlns:wne="http://schemas.microsoft.com/office/word/2006/wordml" xmlns:wps="http://schemas.microsoft.com/office/word/2010/wordprocessingShape" mc:Ignorable="w14 w15 w16se wp14">
   <w:footnote w:type="separator" w:id="-1">
     <w:p>
       <w:pPr>
@@ -901,7 +940,7 @@
 </file>
 
 <file path=word/header1.xml><?xml version="1.0" encoding="utf-8"?>
-<w:hdr xmlns:wpc="http://schemas.microsoft.com/office/word/2010/wordprocessingCanvas" xmlns:cx="http://schemas.microsoft.com/office/drawing/2014/chartex" xmlns:cx1="http://schemas.microsoft.com/office/drawing/2015/9/8/chartex" xmlns:cx2="http://schemas.microsoft.com/office/drawing/2015/10/21/chartex" xmlns:cx3="http://schemas.microsoft.com/office/drawing/2016/5/9/chartex" xmlns:cx4="http://schemas.microsoft.com/office/drawing/2016/5/10/chartex" xmlns:cx5="http://schemas.microsoft.com/office/drawing/2016/5/11/chartex" xmlns:cx6="http://schemas.microsoft.com/office/drawing/2016/5/12/chartex" xmlns:cx7="http://schemas.microsoft.com/office/drawing/2016/5/13/chartex" xmlns:cx8="http://schemas.microsoft.com/office/drawing/2016/5/14/chartex" xmlns:mc="http://schemas.openxmlformats.org/markup-compatibility/2006" xmlns:aink="http://schemas.microsoft.com/office/drawing/2016/ink" xmlns:am3d="http://schemas.microsoft.com/office/drawing/2017/model3d" xmlns:o="urn:schemas-microsoft-com:office:office" xmlns:r="http://schemas.openxmlformats.org/officeDocument/2006/relationships" xmlns:m="http://schemas.openxmlformats.org/officeDocument/2006/math" xmlns:v="urn:schemas-microsoft-com:vml" xmlns:wp14="http://schemas.microsoft.com/office/word/2010/wordprocessingDrawing" xmlns:wp="http://schemas.openxmlformats.org/drawingml/2006/wordprocessingDrawing" xmlns:w10="urn:schemas-microsoft-com:office:word" xmlns:w="http://schemas.openxmlformats.org/wordprocessingml/2006/main" xmlns:w14="http://schemas.microsoft.com/office/word/2010/wordml" xmlns:w15="http://schemas.microsoft.com/office/word/2012/wordml" xmlns:w16cid="http://schemas.microsoft.com/office/word/2016/wordml/cid" xmlns:w16se="http://schemas.microsoft.com/office/word/2015/wordml/symex" xmlns:wpg="http://schemas.microsoft.com/office/word/2010/wordprocessingGroup" xmlns:wpi="http://schemas.microsoft.com/office/word/2010/wordprocessingInk" xmlns:wne="http://schemas.microsoft.com/office/word/2006/wordml" xmlns:wps="http://schemas.microsoft.com/office/word/2010/wordprocessingShape" mc:Ignorable="w14 w15 w16se w16cid wp14">
+<w:hdr xmlns:wpc="http://schemas.microsoft.com/office/word/2010/wordprocessingCanvas" xmlns:cx="http://schemas.microsoft.com/office/drawing/2014/chartex" xmlns:cx1="http://schemas.microsoft.com/office/drawing/2015/9/8/chartex" xmlns:cx2="http://schemas.microsoft.com/office/drawing/2015/10/21/chartex" xmlns:cx3="http://schemas.microsoft.com/office/drawing/2016/5/9/chartex" xmlns:cx4="http://schemas.microsoft.com/office/drawing/2016/5/10/chartex" xmlns:cx5="http://schemas.microsoft.com/office/drawing/2016/5/11/chartex" xmlns:cx6="http://schemas.microsoft.com/office/drawing/2016/5/12/chartex" xmlns:cx7="http://schemas.microsoft.com/office/drawing/2016/5/13/chartex" xmlns:cx8="http://schemas.microsoft.com/office/drawing/2016/5/14/chartex" xmlns:mc="http://schemas.openxmlformats.org/markup-compatibility/2006" xmlns:aink="http://schemas.microsoft.com/office/drawing/2016/ink" xmlns:am3d="http://schemas.microsoft.com/office/drawing/2017/model3d" xmlns:o="urn:schemas-microsoft-com:office:office" xmlns:r="http://schemas.openxmlformats.org/officeDocument/2006/relationships" xmlns:m="http://schemas.openxmlformats.org/officeDocument/2006/math" xmlns:v="urn:schemas-microsoft-com:vml" xmlns:wp14="http://schemas.microsoft.com/office/word/2010/wordprocessingDrawing" xmlns:wp="http://schemas.openxmlformats.org/drawingml/2006/wordprocessingDrawing" xmlns:w10="urn:schemas-microsoft-com:office:word" xmlns:w="http://schemas.openxmlformats.org/wordprocessingml/2006/main" xmlns:w14="http://schemas.microsoft.com/office/word/2010/wordml" xmlns:w15="http://schemas.microsoft.com/office/word/2012/wordml" xmlns:w16se="http://schemas.microsoft.com/office/word/2015/wordml/symex" xmlns:wpg="http://schemas.microsoft.com/office/word/2010/wordprocessingGroup" xmlns:wpi="http://schemas.microsoft.com/office/word/2010/wordprocessingInk" xmlns:wne="http://schemas.microsoft.com/office/word/2006/wordml" xmlns:wps="http://schemas.microsoft.com/office/word/2010/wordprocessingShape" mc:Ignorable="w14 w15 w16se wp14">
   <w:p>
     <w:pPr>
       <w:pStyle w:val="Header"/>
@@ -958,7 +997,7 @@
 </file>
 
 <file path=word/numbering.xml><?xml version="1.0" encoding="utf-8"?>
-<w:numbering xmlns:wpc="http://schemas.microsoft.com/office/word/2010/wordprocessingCanvas" xmlns:cx="http://schemas.microsoft.com/office/drawing/2014/chartex" xmlns:cx1="http://schemas.microsoft.com/office/drawing/2015/9/8/chartex" xmlns:cx2="http://schemas.microsoft.com/office/drawing/2015/10/21/chartex" xmlns:cx3="http://schemas.microsoft.com/office/drawing/2016/5/9/chartex" xmlns:cx4="http://schemas.microsoft.com/office/drawing/2016/5/10/chartex" xmlns:cx5="http://schemas.microsoft.com/office/drawing/2016/5/11/chartex" xmlns:cx6="http://schemas.microsoft.com/office/drawing/2016/5/12/chartex" xmlns:cx7="http://schemas.microsoft.com/office/drawing/2016/5/13/chartex" xmlns:cx8="http://schemas.microsoft.com/office/drawing/2016/5/14/chartex" xmlns:mc="http://schemas.openxmlformats.org/markup-compatibility/2006" xmlns:aink="http://schemas.microsoft.com/office/drawing/2016/ink" xmlns:am3d="http://schemas.microsoft.com/office/drawing/2017/model3d" xmlns:o="urn:schemas-microsoft-com:office:office" xmlns:r="http://schemas.openxmlformats.org/officeDocument/2006/relationships" xmlns:m="http://schemas.openxmlformats.org/officeDocument/2006/math" xmlns:v="urn:schemas-microsoft-com:vml" xmlns:wp14="http://schemas.microsoft.com/office/word/2010/wordprocessingDrawing" xmlns:wp="http://schemas.openxmlformats.org/drawingml/2006/wordprocessingDrawing" xmlns:w10="urn:schemas-microsoft-com:office:word" xmlns:w="http://schemas.openxmlformats.org/wordprocessingml/2006/main" xmlns:w14="http://schemas.microsoft.com/office/word/2010/wordml" xmlns:w15="http://schemas.microsoft.com/office/word/2012/wordml" xmlns:w16cid="http://schemas.microsoft.com/office/word/2016/wordml/cid" xmlns:w16se="http://schemas.microsoft.com/office/word/2015/wordml/symex" xmlns:wpg="http://schemas.microsoft.com/office/word/2010/wordprocessingGroup" xmlns:wpi="http://schemas.microsoft.com/office/word/2010/wordprocessingInk" xmlns:wne="http://schemas.microsoft.com/office/word/2006/wordml" xmlns:wps="http://schemas.microsoft.com/office/word/2010/wordprocessingShape" mc:Ignorable="w14 w15 w16se w16cid wp14">
+<w:numbering xmlns:wpc="http://schemas.microsoft.com/office/word/2010/wordprocessingCanvas" xmlns:cx="http://schemas.microsoft.com/office/drawing/2014/chartex" xmlns:cx1="http://schemas.microsoft.com/office/drawing/2015/9/8/chartex" xmlns:cx2="http://schemas.microsoft.com/office/drawing/2015/10/21/chartex" xmlns:cx3="http://schemas.microsoft.com/office/drawing/2016/5/9/chartex" xmlns:cx4="http://schemas.microsoft.com/office/drawing/2016/5/10/chartex" xmlns:cx5="http://schemas.microsoft.com/office/drawing/2016/5/11/chartex" xmlns:cx6="http://schemas.microsoft.com/office/drawing/2016/5/12/chartex" xmlns:cx7="http://schemas.microsoft.com/office/drawing/2016/5/13/chartex" xmlns:cx8="http://schemas.microsoft.com/office/drawing/2016/5/14/chartex" xmlns:mc="http://schemas.openxmlformats.org/markup-compatibility/2006" xmlns:aink="http://schemas.microsoft.com/office/drawing/2016/ink" xmlns:am3d="http://schemas.microsoft.com/office/drawing/2017/model3d" xmlns:o="urn:schemas-microsoft-com:office:office" xmlns:r="http://schemas.openxmlformats.org/officeDocument/2006/relationships" xmlns:m="http://schemas.openxmlformats.org/officeDocument/2006/math" xmlns:v="urn:schemas-microsoft-com:vml" xmlns:wp14="http://schemas.microsoft.com/office/word/2010/wordprocessingDrawing" xmlns:wp="http://schemas.openxmlformats.org/drawingml/2006/wordprocessingDrawing" xmlns:w10="urn:schemas-microsoft-com:office:word" xmlns:w="http://schemas.openxmlformats.org/wordprocessingml/2006/main" xmlns:w14="http://schemas.microsoft.com/office/word/2010/wordml" xmlns:w15="http://schemas.microsoft.com/office/word/2012/wordml" xmlns:w16se="http://schemas.microsoft.com/office/word/2015/wordml/symex" xmlns:wpg="http://schemas.microsoft.com/office/word/2010/wordprocessingGroup" xmlns:wpi="http://schemas.microsoft.com/office/word/2010/wordprocessingInk" xmlns:wne="http://schemas.microsoft.com/office/word/2006/wordml" xmlns:wps="http://schemas.microsoft.com/office/word/2010/wordprocessingShape" mc:Ignorable="w14 w15 w16se wp14">
   <w:abstractNum w:abstractNumId="0" w15:restartNumberingAfterBreak="0">
     <w:nsid w:val="4C2E34F2"/>
     <w:multiLevelType w:val="hybridMultilevel"/>
@@ -1291,7 +1330,7 @@
 </file>
 
 <file path=word/styles.xml><?xml version="1.0" encoding="utf-8"?>
-<w:styles xmlns:mc="http://schemas.openxmlformats.org/markup-compatibility/2006" xmlns:r="http://schemas.openxmlformats.org/officeDocument/2006/relationships" xmlns:w="http://schemas.openxmlformats.org/wordprocessingml/2006/main" xmlns:w14="http://schemas.microsoft.com/office/word/2010/wordml" xmlns:w15="http://schemas.microsoft.com/office/word/2012/wordml" xmlns:w16cid="http://schemas.microsoft.com/office/word/2016/wordml/cid" xmlns:w16se="http://schemas.microsoft.com/office/word/2015/wordml/symex" mc:Ignorable="w14 w15 w16se w16cid">
+<w:styles xmlns:mc="http://schemas.openxmlformats.org/markup-compatibility/2006" xmlns:r="http://schemas.openxmlformats.org/officeDocument/2006/relationships" xmlns:w="http://schemas.openxmlformats.org/wordprocessingml/2006/main" xmlns:w14="http://schemas.microsoft.com/office/word/2010/wordml" xmlns:w15="http://schemas.microsoft.com/office/word/2012/wordml" xmlns:w16se="http://schemas.microsoft.com/office/word/2015/wordml/symex" mc:Ignorable="w14 w15 w16se">
   <w:docDefaults>
     <w:rPrDefault>
       <w:rPr>
@@ -2058,7 +2097,7 @@
 </file>
 
 <file path=customXml/itemProps1.xml><?xml version="1.0" encoding="utf-8"?>
-<ds:datastoreItem xmlns:ds="http://schemas.openxmlformats.org/officeDocument/2006/customXml" ds:itemID="{67586E6A-41EC-4904-B47B-D1D7993F2EAF}">
+<ds:datastoreItem xmlns:ds="http://schemas.openxmlformats.org/officeDocument/2006/customXml" ds:itemID="{92AB4B50-4AAC-4D3A-950E-A85B31F2E6CD}">
   <ds:schemaRefs>
     <ds:schemaRef ds:uri="http://schemas.openxmlformats.org/officeDocument/2006/bibliography"/>
   </ds:schemaRefs>

--- a/SS EK Report 20171025.docx
+++ b/SS EK Report 20171025.docx
@@ -438,14 +438,30 @@
       <w:r>
         <w:t xml:space="preserve">Figure </w:t>
       </w:r>
-      <w:fldSimple w:instr=" SEQ Figure \* ARABIC ">
-        <w:r>
-          <w:rPr>
-            <w:noProof/>
-          </w:rPr>
-          <w:t>1</w:t>
-        </w:r>
-      </w:fldSimple>
+      <w:r>
+        <w:fldChar w:fldCharType="begin"/>
+      </w:r>
+      <w:r>
+        <w:instrText xml:space="preserve"> SEQ Fig</w:instrText>
+      </w:r>
+      <w:r>
+        <w:instrText xml:space="preserve">ure \* ARABIC </w:instrText>
+      </w:r>
+      <w:r>
+        <w:fldChar w:fldCharType="separate"/>
+      </w:r>
+      <w:r>
+        <w:rPr>
+          <w:noProof/>
+        </w:rPr>
+        <w:t>1</w:t>
+      </w:r>
+      <w:r>
+        <w:rPr>
+          <w:noProof/>
+        </w:rPr>
+        <w:fldChar w:fldCharType="end"/>
+      </w:r>
       <w:r>
         <w:t xml:space="preserve">: a) [76x56] Original image </w:t>
       </w:r>
@@ -513,6 +529,7 @@
     <w:p>
       <w:pPr>
         <w:keepNext/>
+        <w:jc w:val="both"/>
         <w:rPr>
           <w:rFonts w:ascii="Times New Roman" w:hAnsi="Times New Roman" w:cs="Times New Roman"/>
           <w:sz w:val="24"/>
@@ -562,22 +579,1134 @@
     <w:p>
       <w:pPr>
         <w:keepNext/>
-        <w:rPr>
-          <w:rFonts w:ascii="Times New Roman" w:hAnsi="Times New Roman" w:cs="Times New Roman"/>
-          <w:sz w:val="24"/>
-          <w:szCs w:val="24"/>
-          <w:lang w:val="en-GB"/>
-        </w:rPr>
-      </w:pPr>
-      <w:r>
-        <w:rPr>
-          <w:rFonts w:ascii="Times New Roman" w:hAnsi="Times New Roman" w:cs="Times New Roman"/>
-          <w:sz w:val="24"/>
-          <w:szCs w:val="24"/>
-          <w:lang w:val="en-GB"/>
-        </w:rPr>
-        <w:t>We are looking at implementing a 1-hot vector approach to label our Chinese characters so that we can use the same CNN method as in the MNIST tutorial.</w:t>
-      </w:r>
+        <w:jc w:val="both"/>
+        <w:rPr>
+          <w:rFonts w:ascii="Times New Roman" w:hAnsi="Times New Roman" w:cs="Times New Roman"/>
+          <w:sz w:val="24"/>
+          <w:szCs w:val="24"/>
+          <w:lang w:val="en-GB"/>
+        </w:rPr>
+      </w:pPr>
+      <w:r>
+        <w:rPr>
+          <w:rFonts w:ascii="Times New Roman" w:hAnsi="Times New Roman" w:cs="Times New Roman"/>
+          <w:sz w:val="24"/>
+          <w:szCs w:val="24"/>
+          <w:lang w:val="en-GB"/>
+        </w:rPr>
+        <w:t xml:space="preserve">Implemented a 1-hot vector approach for our Chinese characters so we can use the same CNN method as in the MNIST tutorial. </w:t>
+      </w:r>
+      <w:proofErr w:type="gramStart"/>
+      <w:r>
+        <w:rPr>
+          <w:rFonts w:ascii="Times New Roman" w:hAnsi="Times New Roman" w:cs="Times New Roman"/>
+          <w:sz w:val="24"/>
+          <w:szCs w:val="24"/>
+          <w:lang w:val="en-GB"/>
+        </w:rPr>
+        <w:t>Unfortunately</w:t>
+      </w:r>
+      <w:proofErr w:type="gramEnd"/>
+      <w:r>
+        <w:rPr>
+          <w:rFonts w:ascii="Times New Roman" w:hAnsi="Times New Roman" w:cs="Times New Roman"/>
+          <w:sz w:val="24"/>
+          <w:szCs w:val="24"/>
+          <w:lang w:val="en-GB"/>
+        </w:rPr>
+        <w:t xml:space="preserve"> the 1-hot vector file is huge (~1gb) since it is a (10x3755,3755) array, and mostly full of zeroes. We are trying to find a way around this by generating 1-hot vectors on the fly from a list.</w:t>
+      </w:r>
+    </w:p>
+    <w:p>
+      <w:pPr>
+        <w:keepNext/>
+        <w:jc w:val="both"/>
+        <w:rPr>
+          <w:rFonts w:ascii="Times New Roman" w:hAnsi="Times New Roman" w:cs="Times New Roman"/>
+          <w:sz w:val="24"/>
+          <w:szCs w:val="24"/>
+          <w:lang w:val="en-GB"/>
+        </w:rPr>
+      </w:pPr>
+      <w:r>
+        <w:rPr>
+          <w:rFonts w:ascii="Times New Roman" w:hAnsi="Times New Roman" w:cs="Times New Roman"/>
+          <w:sz w:val="24"/>
+          <w:szCs w:val="24"/>
+          <w:lang w:val="en-GB"/>
+        </w:rPr>
+        <w:t xml:space="preserve">The table below shows how Chinese characters correspond to a </w:t>
+      </w:r>
+      <w:proofErr w:type="spellStart"/>
+      <w:r>
+        <w:rPr>
+          <w:rFonts w:ascii="Times New Roman" w:hAnsi="Times New Roman" w:cs="Times New Roman"/>
+          <w:sz w:val="24"/>
+          <w:szCs w:val="24"/>
+          <w:lang w:val="en-GB"/>
+        </w:rPr>
+        <w:t>ord</w:t>
+      </w:r>
+      <w:proofErr w:type="spellEnd"/>
+      <w:r>
+        <w:rPr>
+          <w:rFonts w:ascii="Times New Roman" w:hAnsi="Times New Roman" w:cs="Times New Roman"/>
+          <w:sz w:val="24"/>
+          <w:szCs w:val="24"/>
+          <w:lang w:val="en-GB"/>
+        </w:rPr>
+        <w:t xml:space="preserve">() value which we have to convert to a corresponding value in the range {1,3755} otherwise our hot ones vectors will be ~40,800 long (the max </w:t>
+      </w:r>
+      <w:proofErr w:type="spellStart"/>
+      <w:r>
+        <w:rPr>
+          <w:rFonts w:ascii="Times New Roman" w:hAnsi="Times New Roman" w:cs="Times New Roman"/>
+          <w:sz w:val="24"/>
+          <w:szCs w:val="24"/>
+          <w:lang w:val="en-GB"/>
+        </w:rPr>
+        <w:t>ord</w:t>
+      </w:r>
+      <w:proofErr w:type="spellEnd"/>
+      <w:r>
+        <w:rPr>
+          <w:rFonts w:ascii="Times New Roman" w:hAnsi="Times New Roman" w:cs="Times New Roman"/>
+          <w:sz w:val="24"/>
+          <w:szCs w:val="24"/>
+          <w:lang w:val="en-GB"/>
+        </w:rPr>
+        <w:t>() value).</w:t>
+      </w:r>
+      <w:bookmarkStart w:id="0" w:name="_GoBack"/>
+      <w:bookmarkEnd w:id="0"/>
+    </w:p>
+    <w:p>
+      <w:pPr>
+        <w:keepNext/>
+        <w:jc w:val="both"/>
+        <w:rPr>
+          <w:rFonts w:ascii="Times New Roman" w:hAnsi="Times New Roman" w:cs="Times New Roman"/>
+          <w:sz w:val="24"/>
+          <w:szCs w:val="24"/>
+          <w:lang w:val="en-GB"/>
+        </w:rPr>
+      </w:pPr>
+      <w:r>
+        <w:rPr>
+          <w:rFonts w:ascii="Times New Roman" w:hAnsi="Times New Roman" w:cs="Times New Roman"/>
+          <w:sz w:val="24"/>
+          <w:szCs w:val="24"/>
+          <w:lang w:val="en-GB"/>
+        </w:rPr>
+        <w:t xml:space="preserve">Figured out the issue with decoding, after reading through the python codec library we found out what codec we needed to use and are now able to decode all files, accessing a total of 3926 characters. This includes 171 Latin and </w:t>
+      </w:r>
+      <w:r>
+        <w:rPr>
+          <w:rFonts w:ascii="Times New Roman" w:hAnsi="Times New Roman" w:cs="Times New Roman"/>
+          <w:sz w:val="24"/>
+          <w:szCs w:val="24"/>
+          <w:lang w:val="en-GB"/>
+        </w:rPr>
+        <w:lastRenderedPageBreak/>
+        <w:t xml:space="preserve">alphanumerical characters, including some strange ones such as ‘km’ and ‘cc’. </w:t>
+      </w:r>
+    </w:p>
+    <w:tbl>
+      <w:tblPr>
+        <w:tblStyle w:val="TableGrid"/>
+        <w:tblW w:w="5041" w:type="dxa"/>
+        <w:tblLook w:val="04A0" w:firstRow="1" w:lastRow="0" w:firstColumn="1" w:lastColumn="0" w:noHBand="0" w:noVBand="1"/>
+      </w:tblPr>
+      <w:tblGrid>
+        <w:gridCol w:w="1509"/>
+        <w:gridCol w:w="1494"/>
+        <w:gridCol w:w="2038"/>
+      </w:tblGrid>
+      <w:tr>
+        <w:trPr>
+          <w:trHeight w:val="838"/>
+        </w:trPr>
+        <w:tc>
+          <w:tcPr>
+            <w:tcW w:w="1509" w:type="dxa"/>
+          </w:tcPr>
+          <w:p>
+            <w:pPr>
+              <w:keepNext/>
+              <w:jc w:val="both"/>
+              <w:rPr>
+                <w:rFonts w:ascii="Times New Roman" w:eastAsia="MS Gothic" w:hAnsi="Times New Roman" w:cs="Times New Roman"/>
+                <w:sz w:val="24"/>
+                <w:szCs w:val="24"/>
+                <w:lang w:val="en-GB"/>
+              </w:rPr>
+            </w:pPr>
+            <w:r>
+              <w:rPr>
+                <w:rFonts w:ascii="Times New Roman" w:eastAsia="MS Gothic" w:hAnsi="Times New Roman" w:cs="Times New Roman"/>
+                <w:sz w:val="24"/>
+                <w:szCs w:val="24"/>
+                <w:lang w:val="en-GB"/>
+              </w:rPr>
+              <w:t>Chinese characters</w:t>
+            </w:r>
+          </w:p>
+        </w:tc>
+        <w:tc>
+          <w:tcPr>
+            <w:tcW w:w="1494" w:type="dxa"/>
+          </w:tcPr>
+          <w:p>
+            <w:pPr>
+              <w:keepNext/>
+              <w:jc w:val="both"/>
+              <w:rPr>
+                <w:rFonts w:ascii="Times New Roman" w:hAnsi="Times New Roman" w:cs="Times New Roman"/>
+                <w:sz w:val="24"/>
+                <w:szCs w:val="24"/>
+                <w:lang w:val="en-GB"/>
+              </w:rPr>
+            </w:pPr>
+            <w:r>
+              <w:rPr>
+                <w:rFonts w:ascii="Times New Roman" w:hAnsi="Times New Roman" w:cs="Times New Roman"/>
+                <w:sz w:val="24"/>
+                <w:szCs w:val="24"/>
+                <w:lang w:val="en-GB"/>
+              </w:rPr>
+              <w:t>‘</w:t>
+            </w:r>
+            <w:proofErr w:type="spellStart"/>
+            <w:proofErr w:type="gramStart"/>
+            <w:r>
+              <w:rPr>
+                <w:rFonts w:ascii="Times New Roman" w:hAnsi="Times New Roman" w:cs="Times New Roman"/>
+                <w:sz w:val="24"/>
+                <w:szCs w:val="24"/>
+                <w:lang w:val="en-GB"/>
+              </w:rPr>
+              <w:t>ord</w:t>
+            </w:r>
+            <w:proofErr w:type="spellEnd"/>
+            <w:r>
+              <w:rPr>
+                <w:rFonts w:ascii="Times New Roman" w:hAnsi="Times New Roman" w:cs="Times New Roman"/>
+                <w:sz w:val="24"/>
+                <w:szCs w:val="24"/>
+                <w:lang w:val="en-GB"/>
+              </w:rPr>
+              <w:t>(</w:t>
+            </w:r>
+            <w:proofErr w:type="gramEnd"/>
+            <w:r>
+              <w:rPr>
+                <w:rFonts w:ascii="Times New Roman" w:hAnsi="Times New Roman" w:cs="Times New Roman"/>
+                <w:sz w:val="24"/>
+                <w:szCs w:val="24"/>
+                <w:lang w:val="en-GB"/>
+              </w:rPr>
+              <w:t>)’ value</w:t>
+            </w:r>
+          </w:p>
+        </w:tc>
+        <w:tc>
+          <w:tcPr>
+            <w:tcW w:w="2038" w:type="dxa"/>
+          </w:tcPr>
+          <w:p>
+            <w:pPr>
+              <w:keepNext/>
+              <w:jc w:val="both"/>
+              <w:rPr>
+                <w:rFonts w:ascii="Times New Roman" w:hAnsi="Times New Roman" w:cs="Times New Roman"/>
+                <w:sz w:val="24"/>
+                <w:szCs w:val="24"/>
+                <w:lang w:val="en-GB"/>
+              </w:rPr>
+            </w:pPr>
+            <w:r>
+              <w:rPr>
+                <w:rFonts w:ascii="Times New Roman" w:hAnsi="Times New Roman" w:cs="Times New Roman"/>
+                <w:sz w:val="24"/>
+                <w:szCs w:val="24"/>
+                <w:lang w:val="en-GB"/>
+              </w:rPr>
+              <w:t xml:space="preserve">Corresponding list value for hot </w:t>
+            </w:r>
+            <w:proofErr w:type="gramStart"/>
+            <w:r>
+              <w:rPr>
+                <w:rFonts w:ascii="Times New Roman" w:hAnsi="Times New Roman" w:cs="Times New Roman"/>
+                <w:sz w:val="24"/>
+                <w:szCs w:val="24"/>
+                <w:lang w:val="en-GB"/>
+              </w:rPr>
+              <w:t>ones</w:t>
+            </w:r>
+            <w:proofErr w:type="gramEnd"/>
+            <w:r>
+              <w:rPr>
+                <w:rFonts w:ascii="Times New Roman" w:hAnsi="Times New Roman" w:cs="Times New Roman"/>
+                <w:sz w:val="24"/>
+                <w:szCs w:val="24"/>
+                <w:lang w:val="en-GB"/>
+              </w:rPr>
+              <w:t xml:space="preserve"> vector</w:t>
+            </w:r>
+          </w:p>
+        </w:tc>
+      </w:tr>
+      <w:tr>
+        <w:trPr>
+          <w:trHeight w:val="364"/>
+        </w:trPr>
+        <w:tc>
+          <w:tcPr>
+            <w:tcW w:w="1509" w:type="dxa"/>
+          </w:tcPr>
+          <w:p>
+            <w:pPr>
+              <w:keepNext/>
+              <w:jc w:val="center"/>
+              <w:rPr>
+                <w:rFonts w:ascii="Times New Roman" w:hAnsi="Times New Roman" w:cs="Times New Roman"/>
+                <w:sz w:val="24"/>
+                <w:szCs w:val="24"/>
+                <w:lang w:val="en-GB"/>
+              </w:rPr>
+            </w:pPr>
+            <w:r>
+              <w:rPr>
+                <w:rFonts w:ascii="MS Gothic" w:eastAsia="MS Gothic" w:hAnsi="MS Gothic" w:cs="MS Gothic" w:hint="eastAsia"/>
+                <w:sz w:val="24"/>
+                <w:szCs w:val="24"/>
+                <w:lang w:val="en-GB"/>
+              </w:rPr>
+              <w:t>角</w:t>
+            </w:r>
+          </w:p>
+        </w:tc>
+        <w:tc>
+          <w:tcPr>
+            <w:tcW w:w="1494" w:type="dxa"/>
+          </w:tcPr>
+          <w:p>
+            <w:pPr>
+              <w:keepNext/>
+              <w:jc w:val="center"/>
+              <w:rPr>
+                <w:rFonts w:ascii="Times New Roman" w:hAnsi="Times New Roman" w:cs="Times New Roman"/>
+                <w:sz w:val="24"/>
+                <w:szCs w:val="24"/>
+                <w:lang w:val="en-GB"/>
+              </w:rPr>
+            </w:pPr>
+            <w:r>
+              <w:rPr>
+                <w:rFonts w:ascii="Times New Roman" w:hAnsi="Times New Roman" w:cs="Times New Roman"/>
+                <w:sz w:val="24"/>
+                <w:szCs w:val="24"/>
+                <w:lang w:val="en-GB"/>
+              </w:rPr>
+              <w:t>3528</w:t>
+            </w:r>
+            <w:r>
+              <w:rPr>
+                <w:rFonts w:ascii="Times New Roman" w:hAnsi="Times New Roman" w:cs="Times New Roman"/>
+                <w:sz w:val="24"/>
+                <w:szCs w:val="24"/>
+                <w:lang w:val="en-GB"/>
+              </w:rPr>
+              <w:t>2</w:t>
+            </w:r>
+          </w:p>
+        </w:tc>
+        <w:tc>
+          <w:tcPr>
+            <w:tcW w:w="2038" w:type="dxa"/>
+          </w:tcPr>
+          <w:p>
+            <w:pPr>
+              <w:keepNext/>
+              <w:jc w:val="center"/>
+              <w:rPr>
+                <w:rFonts w:ascii="Times New Roman" w:hAnsi="Times New Roman" w:cs="Times New Roman"/>
+                <w:sz w:val="24"/>
+                <w:szCs w:val="24"/>
+                <w:lang w:val="en-GB"/>
+              </w:rPr>
+            </w:pPr>
+            <w:r>
+              <w:rPr>
+                <w:rFonts w:ascii="Times New Roman" w:hAnsi="Times New Roman" w:cs="Times New Roman"/>
+                <w:sz w:val="24"/>
+                <w:szCs w:val="24"/>
+                <w:lang w:val="en-GB"/>
+              </w:rPr>
+              <w:t>989</w:t>
+            </w:r>
+          </w:p>
+        </w:tc>
+      </w:tr>
+      <w:tr>
+        <w:trPr>
+          <w:trHeight w:val="414"/>
+        </w:trPr>
+        <w:tc>
+          <w:tcPr>
+            <w:tcW w:w="1509" w:type="dxa"/>
+          </w:tcPr>
+          <w:p>
+            <w:pPr>
+              <w:keepNext/>
+              <w:jc w:val="center"/>
+              <w:rPr>
+                <w:rFonts w:ascii="Times New Roman" w:hAnsi="Times New Roman" w:cs="Times New Roman"/>
+                <w:sz w:val="24"/>
+                <w:szCs w:val="24"/>
+                <w:lang w:val="en-GB"/>
+              </w:rPr>
+            </w:pPr>
+            <w:r>
+              <w:rPr>
+                <w:rFonts w:ascii="Microsoft JhengHei" w:eastAsia="Microsoft JhengHei" w:hAnsi="Microsoft JhengHei" w:cs="Microsoft JhengHei" w:hint="eastAsia"/>
+                <w:sz w:val="24"/>
+                <w:szCs w:val="24"/>
+                <w:lang w:val="en-GB"/>
+              </w:rPr>
+              <w:t>饺</w:t>
+            </w:r>
+          </w:p>
+        </w:tc>
+        <w:tc>
+          <w:tcPr>
+            <w:tcW w:w="1494" w:type="dxa"/>
+          </w:tcPr>
+          <w:p>
+            <w:pPr>
+              <w:keepNext/>
+              <w:jc w:val="center"/>
+              <w:rPr>
+                <w:rFonts w:ascii="Times New Roman" w:hAnsi="Times New Roman" w:cs="Times New Roman"/>
+                <w:sz w:val="24"/>
+                <w:szCs w:val="24"/>
+                <w:lang w:val="en-GB"/>
+              </w:rPr>
+            </w:pPr>
+            <w:r>
+              <w:rPr>
+                <w:rFonts w:ascii="Times New Roman" w:hAnsi="Times New Roman" w:cs="Times New Roman"/>
+                <w:sz w:val="24"/>
+                <w:szCs w:val="24"/>
+                <w:lang w:val="en-GB"/>
+              </w:rPr>
+              <w:t>39290</w:t>
+            </w:r>
+          </w:p>
+        </w:tc>
+        <w:tc>
+          <w:tcPr>
+            <w:tcW w:w="2038" w:type="dxa"/>
+          </w:tcPr>
+          <w:p>
+            <w:pPr>
+              <w:keepNext/>
+              <w:jc w:val="center"/>
+              <w:rPr>
+                <w:rFonts w:ascii="Times New Roman" w:hAnsi="Times New Roman" w:cs="Times New Roman"/>
+                <w:sz w:val="24"/>
+                <w:szCs w:val="24"/>
+                <w:lang w:val="en-GB"/>
+              </w:rPr>
+            </w:pPr>
+            <w:r>
+              <w:rPr>
+                <w:rFonts w:ascii="Times New Roman" w:hAnsi="Times New Roman" w:cs="Times New Roman"/>
+                <w:sz w:val="24"/>
+                <w:szCs w:val="24"/>
+                <w:lang w:val="en-GB"/>
+              </w:rPr>
+              <w:t>3052</w:t>
+            </w:r>
+          </w:p>
+        </w:tc>
+      </w:tr>
+      <w:tr>
+        <w:trPr>
+          <w:trHeight w:val="424"/>
+        </w:trPr>
+        <w:tc>
+          <w:tcPr>
+            <w:tcW w:w="1509" w:type="dxa"/>
+          </w:tcPr>
+          <w:p>
+            <w:pPr>
+              <w:keepNext/>
+              <w:jc w:val="center"/>
+              <w:rPr>
+                <w:rFonts w:ascii="Times New Roman" w:hAnsi="Times New Roman" w:cs="Times New Roman"/>
+                <w:sz w:val="24"/>
+                <w:szCs w:val="24"/>
+                <w:lang w:val="en-GB"/>
+              </w:rPr>
+            </w:pPr>
+            <w:r>
+              <w:rPr>
+                <w:rFonts w:ascii="Microsoft JhengHei" w:eastAsia="Microsoft JhengHei" w:hAnsi="Microsoft JhengHei" w:cs="Microsoft JhengHei" w:hint="eastAsia"/>
+                <w:sz w:val="24"/>
+                <w:szCs w:val="24"/>
+                <w:lang w:val="en-GB"/>
+              </w:rPr>
+              <w:t>缴</w:t>
+            </w:r>
+          </w:p>
+        </w:tc>
+        <w:tc>
+          <w:tcPr>
+            <w:tcW w:w="1494" w:type="dxa"/>
+          </w:tcPr>
+          <w:p>
+            <w:pPr>
+              <w:keepNext/>
+              <w:jc w:val="center"/>
+              <w:rPr>
+                <w:rFonts w:ascii="Times New Roman" w:hAnsi="Times New Roman" w:cs="Times New Roman"/>
+                <w:sz w:val="24"/>
+                <w:szCs w:val="24"/>
+                <w:lang w:val="en-GB"/>
+              </w:rPr>
+            </w:pPr>
+            <w:r>
+              <w:rPr>
+                <w:rFonts w:ascii="Times New Roman" w:hAnsi="Times New Roman" w:cs="Times New Roman"/>
+                <w:sz w:val="24"/>
+                <w:szCs w:val="24"/>
+                <w:lang w:val="en-GB"/>
+              </w:rPr>
+              <w:t>32564</w:t>
+            </w:r>
+          </w:p>
+        </w:tc>
+        <w:tc>
+          <w:tcPr>
+            <w:tcW w:w="2038" w:type="dxa"/>
+          </w:tcPr>
+          <w:p>
+            <w:pPr>
+              <w:keepNext/>
+              <w:jc w:val="center"/>
+              <w:rPr>
+                <w:rFonts w:ascii="Times New Roman" w:hAnsi="Times New Roman" w:cs="Times New Roman"/>
+                <w:sz w:val="24"/>
+                <w:szCs w:val="24"/>
+                <w:lang w:val="en-GB"/>
+              </w:rPr>
+            </w:pPr>
+            <w:r>
+              <w:rPr>
+                <w:rFonts w:ascii="Times New Roman" w:hAnsi="Times New Roman" w:cs="Times New Roman"/>
+                <w:sz w:val="24"/>
+                <w:szCs w:val="24"/>
+                <w:lang w:val="en-GB"/>
+              </w:rPr>
+              <w:t>3663</w:t>
+            </w:r>
+          </w:p>
+        </w:tc>
+      </w:tr>
+      <w:tr>
+        <w:trPr>
+          <w:trHeight w:val="424"/>
+        </w:trPr>
+        <w:tc>
+          <w:tcPr>
+            <w:tcW w:w="1509" w:type="dxa"/>
+          </w:tcPr>
+          <w:p>
+            <w:pPr>
+              <w:keepNext/>
+              <w:jc w:val="center"/>
+              <w:rPr>
+                <w:rFonts w:ascii="Times New Roman" w:hAnsi="Times New Roman" w:cs="Times New Roman"/>
+                <w:sz w:val="24"/>
+                <w:szCs w:val="24"/>
+                <w:lang w:val="en-GB"/>
+              </w:rPr>
+            </w:pPr>
+            <w:r>
+              <w:rPr>
+                <w:rFonts w:ascii="Microsoft JhengHei" w:eastAsia="Microsoft JhengHei" w:hAnsi="Microsoft JhengHei" w:cs="Microsoft JhengHei" w:hint="eastAsia"/>
+                <w:sz w:val="24"/>
+                <w:szCs w:val="24"/>
+                <w:lang w:val="en-GB"/>
+              </w:rPr>
+              <w:t>绞</w:t>
+            </w:r>
+          </w:p>
+        </w:tc>
+        <w:tc>
+          <w:tcPr>
+            <w:tcW w:w="1494" w:type="dxa"/>
+          </w:tcPr>
+          <w:p>
+            <w:pPr>
+              <w:keepNext/>
+              <w:jc w:val="center"/>
+              <w:rPr>
+                <w:rFonts w:ascii="Times New Roman" w:hAnsi="Times New Roman" w:cs="Times New Roman"/>
+                <w:sz w:val="24"/>
+                <w:szCs w:val="24"/>
+                <w:lang w:val="en-GB"/>
+              </w:rPr>
+            </w:pPr>
+            <w:r>
+              <w:rPr>
+                <w:rFonts w:ascii="Times New Roman" w:hAnsi="Times New Roman" w:cs="Times New Roman"/>
+                <w:sz w:val="24"/>
+                <w:szCs w:val="24"/>
+                <w:lang w:val="en-GB"/>
+              </w:rPr>
+              <w:t>32478</w:t>
+            </w:r>
+          </w:p>
+        </w:tc>
+        <w:tc>
+          <w:tcPr>
+            <w:tcW w:w="2038" w:type="dxa"/>
+          </w:tcPr>
+          <w:p>
+            <w:pPr>
+              <w:keepNext/>
+              <w:jc w:val="center"/>
+              <w:rPr>
+                <w:rFonts w:ascii="Times New Roman" w:hAnsi="Times New Roman" w:cs="Times New Roman"/>
+                <w:sz w:val="24"/>
+                <w:szCs w:val="24"/>
+                <w:lang w:val="en-GB"/>
+              </w:rPr>
+            </w:pPr>
+            <w:r>
+              <w:rPr>
+                <w:rFonts w:ascii="Times New Roman" w:hAnsi="Times New Roman" w:cs="Times New Roman"/>
+                <w:sz w:val="24"/>
+                <w:szCs w:val="24"/>
+                <w:lang w:val="en-GB"/>
+              </w:rPr>
+              <w:t>3602</w:t>
+            </w:r>
+          </w:p>
+        </w:tc>
+      </w:tr>
+      <w:tr>
+        <w:trPr>
+          <w:trHeight w:val="313"/>
+        </w:trPr>
+        <w:tc>
+          <w:tcPr>
+            <w:tcW w:w="1509" w:type="dxa"/>
+          </w:tcPr>
+          <w:p>
+            <w:pPr>
+              <w:keepNext/>
+              <w:jc w:val="center"/>
+              <w:rPr>
+                <w:rFonts w:ascii="Times New Roman" w:hAnsi="Times New Roman" w:cs="Times New Roman"/>
+                <w:sz w:val="24"/>
+                <w:szCs w:val="24"/>
+                <w:lang w:val="en-GB"/>
+              </w:rPr>
+            </w:pPr>
+            <w:r>
+              <w:rPr>
+                <w:rFonts w:ascii="MS Gothic" w:eastAsia="MS Gothic" w:hAnsi="MS Gothic" w:cs="MS Gothic" w:hint="eastAsia"/>
+                <w:sz w:val="24"/>
+                <w:szCs w:val="24"/>
+                <w:lang w:val="en-GB"/>
+              </w:rPr>
+              <w:t>剿</w:t>
+            </w:r>
+          </w:p>
+        </w:tc>
+        <w:tc>
+          <w:tcPr>
+            <w:tcW w:w="1494" w:type="dxa"/>
+          </w:tcPr>
+          <w:p>
+            <w:pPr>
+              <w:keepNext/>
+              <w:jc w:val="center"/>
+              <w:rPr>
+                <w:rFonts w:ascii="Times New Roman" w:hAnsi="Times New Roman" w:cs="Times New Roman"/>
+                <w:sz w:val="24"/>
+                <w:szCs w:val="24"/>
+                <w:lang w:val="en-GB"/>
+              </w:rPr>
+            </w:pPr>
+            <w:r>
+              <w:rPr>
+                <w:rFonts w:ascii="Times New Roman" w:hAnsi="Times New Roman" w:cs="Times New Roman"/>
+                <w:sz w:val="24"/>
+                <w:szCs w:val="24"/>
+                <w:lang w:val="en-GB"/>
+              </w:rPr>
+              <w:t>21119</w:t>
+            </w:r>
+          </w:p>
+        </w:tc>
+        <w:tc>
+          <w:tcPr>
+            <w:tcW w:w="2038" w:type="dxa"/>
+          </w:tcPr>
+          <w:p>
+            <w:pPr>
+              <w:keepNext/>
+              <w:jc w:val="center"/>
+              <w:rPr>
+                <w:rFonts w:ascii="Times New Roman" w:hAnsi="Times New Roman" w:cs="Times New Roman"/>
+                <w:sz w:val="24"/>
+                <w:szCs w:val="24"/>
+                <w:lang w:val="en-GB"/>
+              </w:rPr>
+            </w:pPr>
+            <w:r>
+              <w:rPr>
+                <w:rFonts w:ascii="Times New Roman" w:hAnsi="Times New Roman" w:cs="Times New Roman"/>
+                <w:sz w:val="24"/>
+                <w:szCs w:val="24"/>
+                <w:lang w:val="en-GB"/>
+              </w:rPr>
+              <w:t>616</w:t>
+            </w:r>
+          </w:p>
+        </w:tc>
+      </w:tr>
+      <w:tr>
+        <w:trPr>
+          <w:trHeight w:val="313"/>
+        </w:trPr>
+        <w:tc>
+          <w:tcPr>
+            <w:tcW w:w="1509" w:type="dxa"/>
+          </w:tcPr>
+          <w:p>
+            <w:pPr>
+              <w:keepNext/>
+              <w:jc w:val="center"/>
+              <w:rPr>
+                <w:rFonts w:ascii="Times New Roman" w:hAnsi="Times New Roman" w:cs="Times New Roman"/>
+                <w:sz w:val="24"/>
+                <w:szCs w:val="24"/>
+                <w:lang w:val="en-GB"/>
+              </w:rPr>
+            </w:pPr>
+            <w:r>
+              <w:rPr>
+                <w:rFonts w:ascii="MS Gothic" w:eastAsia="MS Gothic" w:hAnsi="MS Gothic" w:cs="MS Gothic" w:hint="eastAsia"/>
+                <w:sz w:val="24"/>
+                <w:szCs w:val="24"/>
+                <w:lang w:val="en-GB"/>
+              </w:rPr>
+              <w:t>教</w:t>
+            </w:r>
+          </w:p>
+        </w:tc>
+        <w:tc>
+          <w:tcPr>
+            <w:tcW w:w="1494" w:type="dxa"/>
+          </w:tcPr>
+          <w:p>
+            <w:pPr>
+              <w:keepNext/>
+              <w:jc w:val="center"/>
+              <w:rPr>
+                <w:rFonts w:ascii="Times New Roman" w:hAnsi="Times New Roman" w:cs="Times New Roman"/>
+                <w:sz w:val="24"/>
+                <w:szCs w:val="24"/>
+                <w:lang w:val="en-GB"/>
+              </w:rPr>
+            </w:pPr>
+            <w:r>
+              <w:rPr>
+                <w:rFonts w:ascii="Times New Roman" w:hAnsi="Times New Roman" w:cs="Times New Roman"/>
+                <w:sz w:val="24"/>
+                <w:szCs w:val="24"/>
+                <w:lang w:val="en-GB"/>
+              </w:rPr>
+              <w:t>25945</w:t>
+            </w:r>
+          </w:p>
+        </w:tc>
+        <w:tc>
+          <w:tcPr>
+            <w:tcW w:w="2038" w:type="dxa"/>
+          </w:tcPr>
+          <w:p>
+            <w:pPr>
+              <w:keepNext/>
+              <w:jc w:val="center"/>
+              <w:rPr>
+                <w:rFonts w:ascii="Times New Roman" w:hAnsi="Times New Roman" w:cs="Times New Roman"/>
+                <w:sz w:val="24"/>
+                <w:szCs w:val="24"/>
+                <w:lang w:val="en-GB"/>
+              </w:rPr>
+            </w:pPr>
+            <w:r>
+              <w:rPr>
+                <w:rFonts w:ascii="Times New Roman" w:hAnsi="Times New Roman" w:cs="Times New Roman"/>
+                <w:sz w:val="24"/>
+                <w:szCs w:val="24"/>
+                <w:lang w:val="en-GB"/>
+              </w:rPr>
+              <w:t>1949</w:t>
+            </w:r>
+          </w:p>
+        </w:tc>
+      </w:tr>
+      <w:tr>
+        <w:trPr>
+          <w:trHeight w:val="313"/>
+        </w:trPr>
+        <w:tc>
+          <w:tcPr>
+            <w:tcW w:w="1509" w:type="dxa"/>
+          </w:tcPr>
+          <w:p>
+            <w:pPr>
+              <w:keepNext/>
+              <w:jc w:val="center"/>
+              <w:rPr>
+                <w:rFonts w:ascii="Times New Roman" w:hAnsi="Times New Roman" w:cs="Times New Roman"/>
+                <w:sz w:val="24"/>
+                <w:szCs w:val="24"/>
+                <w:lang w:val="en-GB"/>
+              </w:rPr>
+            </w:pPr>
+            <w:r>
+              <w:rPr>
+                <w:rFonts w:ascii="MS Gothic" w:eastAsia="MS Gothic" w:hAnsi="MS Gothic" w:cs="MS Gothic" w:hint="eastAsia"/>
+                <w:sz w:val="24"/>
+                <w:szCs w:val="24"/>
+                <w:lang w:val="en-GB"/>
+              </w:rPr>
+              <w:t>酵</w:t>
+            </w:r>
+          </w:p>
+        </w:tc>
+        <w:tc>
+          <w:tcPr>
+            <w:tcW w:w="1494" w:type="dxa"/>
+          </w:tcPr>
+          <w:p>
+            <w:pPr>
+              <w:keepNext/>
+              <w:jc w:val="center"/>
+              <w:rPr>
+                <w:rFonts w:ascii="Times New Roman" w:hAnsi="Times New Roman" w:cs="Times New Roman"/>
+                <w:sz w:val="24"/>
+                <w:szCs w:val="24"/>
+                <w:lang w:val="en-GB"/>
+              </w:rPr>
+            </w:pPr>
+            <w:r>
+              <w:rPr>
+                <w:rFonts w:ascii="Times New Roman" w:hAnsi="Times New Roman" w:cs="Times New Roman"/>
+                <w:sz w:val="24"/>
+                <w:szCs w:val="24"/>
+                <w:lang w:val="en-GB"/>
+              </w:rPr>
+              <w:t>37237</w:t>
+            </w:r>
+          </w:p>
+        </w:tc>
+        <w:tc>
+          <w:tcPr>
+            <w:tcW w:w="2038" w:type="dxa"/>
+          </w:tcPr>
+          <w:p>
+            <w:pPr>
+              <w:keepNext/>
+              <w:jc w:val="center"/>
+              <w:rPr>
+                <w:rFonts w:ascii="Times New Roman" w:hAnsi="Times New Roman" w:cs="Times New Roman"/>
+                <w:sz w:val="24"/>
+                <w:szCs w:val="24"/>
+                <w:lang w:val="en-GB"/>
+              </w:rPr>
+            </w:pPr>
+            <w:r>
+              <w:rPr>
+                <w:rFonts w:ascii="Times New Roman" w:hAnsi="Times New Roman" w:cs="Times New Roman"/>
+                <w:sz w:val="24"/>
+                <w:szCs w:val="24"/>
+                <w:lang w:val="en-GB"/>
+              </w:rPr>
+              <w:t>1651</w:t>
+            </w:r>
+          </w:p>
+        </w:tc>
+      </w:tr>
+      <w:tr>
+        <w:trPr>
+          <w:trHeight w:val="346"/>
+        </w:trPr>
+        <w:tc>
+          <w:tcPr>
+            <w:tcW w:w="1509" w:type="dxa"/>
+          </w:tcPr>
+          <w:p>
+            <w:pPr>
+              <w:keepNext/>
+              <w:jc w:val="center"/>
+              <w:rPr>
+                <w:rFonts w:ascii="Times New Roman" w:hAnsi="Times New Roman" w:cs="Times New Roman"/>
+                <w:sz w:val="24"/>
+                <w:szCs w:val="24"/>
+                <w:lang w:val="en-GB"/>
+              </w:rPr>
+            </w:pPr>
+            <w:r>
+              <w:rPr>
+                <w:rFonts w:ascii="Microsoft JhengHei" w:eastAsia="Microsoft JhengHei" w:hAnsi="Microsoft JhengHei" w:cs="Microsoft JhengHei" w:hint="eastAsia"/>
+                <w:sz w:val="24"/>
+                <w:szCs w:val="24"/>
+                <w:lang w:val="en-GB"/>
+              </w:rPr>
+              <w:t>轿</w:t>
+            </w:r>
+          </w:p>
+        </w:tc>
+        <w:tc>
+          <w:tcPr>
+            <w:tcW w:w="1494" w:type="dxa"/>
+          </w:tcPr>
+          <w:p>
+            <w:pPr>
+              <w:keepNext/>
+              <w:jc w:val="center"/>
+              <w:rPr>
+                <w:rFonts w:ascii="Times New Roman" w:hAnsi="Times New Roman" w:cs="Times New Roman"/>
+                <w:sz w:val="24"/>
+                <w:szCs w:val="24"/>
+                <w:lang w:val="en-GB"/>
+              </w:rPr>
+            </w:pPr>
+            <w:r>
+              <w:rPr>
+                <w:rFonts w:ascii="Times New Roman" w:hAnsi="Times New Roman" w:cs="Times New Roman"/>
+                <w:sz w:val="24"/>
+                <w:szCs w:val="24"/>
+                <w:lang w:val="en-GB"/>
+              </w:rPr>
+              <w:t>36735</w:t>
+            </w:r>
+          </w:p>
+        </w:tc>
+        <w:tc>
+          <w:tcPr>
+            <w:tcW w:w="2038" w:type="dxa"/>
+          </w:tcPr>
+          <w:p>
+            <w:pPr>
+              <w:keepNext/>
+              <w:jc w:val="center"/>
+              <w:rPr>
+                <w:rFonts w:ascii="Times New Roman" w:hAnsi="Times New Roman" w:cs="Times New Roman"/>
+                <w:sz w:val="24"/>
+                <w:szCs w:val="24"/>
+                <w:lang w:val="en-GB"/>
+              </w:rPr>
+            </w:pPr>
+            <w:r>
+              <w:rPr>
+                <w:rFonts w:ascii="Times New Roman" w:hAnsi="Times New Roman" w:cs="Times New Roman"/>
+                <w:sz w:val="24"/>
+                <w:szCs w:val="24"/>
+                <w:lang w:val="en-GB"/>
+              </w:rPr>
+              <w:t>2102</w:t>
+            </w:r>
+          </w:p>
+        </w:tc>
+      </w:tr>
+      <w:tr>
+        <w:trPr>
+          <w:trHeight w:val="424"/>
+        </w:trPr>
+        <w:tc>
+          <w:tcPr>
+            <w:tcW w:w="1509" w:type="dxa"/>
+          </w:tcPr>
+          <w:p>
+            <w:pPr>
+              <w:keepNext/>
+              <w:jc w:val="center"/>
+              <w:rPr>
+                <w:rFonts w:ascii="Times New Roman" w:hAnsi="Times New Roman" w:cs="Times New Roman"/>
+                <w:sz w:val="24"/>
+                <w:szCs w:val="24"/>
+                <w:lang w:val="en-GB"/>
+              </w:rPr>
+            </w:pPr>
+            <w:r>
+              <w:rPr>
+                <w:rFonts w:ascii="Microsoft JhengHei" w:eastAsia="Microsoft JhengHei" w:hAnsi="Microsoft JhengHei" w:cs="Microsoft JhengHei" w:hint="eastAsia"/>
+                <w:sz w:val="24"/>
+                <w:szCs w:val="24"/>
+                <w:lang w:val="en-GB"/>
+              </w:rPr>
+              <w:t>较</w:t>
+            </w:r>
+          </w:p>
+        </w:tc>
+        <w:tc>
+          <w:tcPr>
+            <w:tcW w:w="1494" w:type="dxa"/>
+          </w:tcPr>
+          <w:p>
+            <w:pPr>
+              <w:keepNext/>
+              <w:jc w:val="center"/>
+              <w:rPr>
+                <w:rFonts w:ascii="Times New Roman" w:hAnsi="Times New Roman" w:cs="Times New Roman"/>
+                <w:sz w:val="24"/>
+                <w:szCs w:val="24"/>
+                <w:lang w:val="en-GB"/>
+              </w:rPr>
+            </w:pPr>
+            <w:r>
+              <w:rPr>
+                <w:rFonts w:ascii="Times New Roman" w:hAnsi="Times New Roman" w:cs="Times New Roman"/>
+                <w:sz w:val="24"/>
+                <w:szCs w:val="24"/>
+                <w:lang w:val="en-GB"/>
+              </w:rPr>
+              <w:t>36739</w:t>
+            </w:r>
+          </w:p>
+        </w:tc>
+        <w:tc>
+          <w:tcPr>
+            <w:tcW w:w="2038" w:type="dxa"/>
+          </w:tcPr>
+          <w:p>
+            <w:pPr>
+              <w:keepNext/>
+              <w:jc w:val="center"/>
+              <w:rPr>
+                <w:rFonts w:ascii="Times New Roman" w:hAnsi="Times New Roman" w:cs="Times New Roman"/>
+                <w:sz w:val="24"/>
+                <w:szCs w:val="24"/>
+                <w:lang w:val="en-GB"/>
+              </w:rPr>
+            </w:pPr>
+            <w:r>
+              <w:rPr>
+                <w:rFonts w:ascii="Times New Roman" w:hAnsi="Times New Roman" w:cs="Times New Roman"/>
+                <w:sz w:val="24"/>
+                <w:szCs w:val="24"/>
+                <w:lang w:val="en-GB"/>
+              </w:rPr>
+              <w:t>1653</w:t>
+            </w:r>
+          </w:p>
+        </w:tc>
+      </w:tr>
+      <w:tr>
+        <w:trPr>
+          <w:trHeight w:val="313"/>
+        </w:trPr>
+        <w:tc>
+          <w:tcPr>
+            <w:tcW w:w="1509" w:type="dxa"/>
+          </w:tcPr>
+          <w:p>
+            <w:pPr>
+              <w:keepNext/>
+              <w:jc w:val="center"/>
+              <w:rPr>
+                <w:rFonts w:ascii="Times New Roman" w:hAnsi="Times New Roman" w:cs="Times New Roman"/>
+                <w:sz w:val="24"/>
+                <w:szCs w:val="24"/>
+                <w:lang w:val="en-GB"/>
+              </w:rPr>
+            </w:pPr>
+            <w:r>
+              <w:rPr>
+                <w:rFonts w:ascii="MS Gothic" w:eastAsia="MS Gothic" w:hAnsi="MS Gothic" w:cs="MS Gothic" w:hint="eastAsia"/>
+                <w:sz w:val="24"/>
+                <w:szCs w:val="24"/>
+                <w:lang w:val="en-GB"/>
+              </w:rPr>
+              <w:t>叫</w:t>
+            </w:r>
+          </w:p>
+        </w:tc>
+        <w:tc>
+          <w:tcPr>
+            <w:tcW w:w="1494" w:type="dxa"/>
+          </w:tcPr>
+          <w:p>
+            <w:pPr>
+              <w:keepNext/>
+              <w:jc w:val="center"/>
+              <w:rPr>
+                <w:rFonts w:ascii="Times New Roman" w:hAnsi="Times New Roman" w:cs="Times New Roman"/>
+                <w:sz w:val="24"/>
+                <w:szCs w:val="24"/>
+                <w:lang w:val="en-GB"/>
+              </w:rPr>
+            </w:pPr>
+            <w:r>
+              <w:rPr>
+                <w:rFonts w:ascii="Times New Roman" w:hAnsi="Times New Roman" w:cs="Times New Roman"/>
+                <w:sz w:val="24"/>
+                <w:szCs w:val="24"/>
+                <w:lang w:val="en-GB"/>
+              </w:rPr>
+              <w:t>21483</w:t>
+            </w:r>
+          </w:p>
+        </w:tc>
+        <w:tc>
+          <w:tcPr>
+            <w:tcW w:w="2038" w:type="dxa"/>
+          </w:tcPr>
+          <w:p>
+            <w:pPr>
+              <w:keepNext/>
+              <w:jc w:val="center"/>
+              <w:rPr>
+                <w:rFonts w:ascii="Times New Roman" w:hAnsi="Times New Roman" w:cs="Times New Roman"/>
+                <w:sz w:val="24"/>
+                <w:szCs w:val="24"/>
+                <w:lang w:val="en-GB"/>
+              </w:rPr>
+            </w:pPr>
+            <w:r>
+              <w:rPr>
+                <w:rFonts w:ascii="Times New Roman" w:hAnsi="Times New Roman" w:cs="Times New Roman"/>
+                <w:sz w:val="24"/>
+                <w:szCs w:val="24"/>
+                <w:lang w:val="en-GB"/>
+              </w:rPr>
+              <w:t>2268</w:t>
+            </w:r>
+          </w:p>
+        </w:tc>
+      </w:tr>
+    </w:tbl>
+    <w:p>
+      <w:pPr>
+        <w:keepNext/>
+        <w:jc w:val="both"/>
+        <w:rPr>
+          <w:rFonts w:ascii="Times New Roman" w:hAnsi="Times New Roman" w:cs="Times New Roman"/>
+          <w:sz w:val="24"/>
+          <w:szCs w:val="24"/>
+          <w:lang w:val="en-GB"/>
+        </w:rPr>
+      </w:pPr>
     </w:p>
     <w:p>
       <w:pPr>
@@ -626,7 +1755,7 @@
           <w:sz w:val="24"/>
           <w:lang w:val="en-GB"/>
         </w:rPr>
-        <w:t>1. Take in all the data we have from the -c files so that we can start using this data for training</w:t>
+        <w:t xml:space="preserve">1. Implement the CNN from the MNIST tutorial on our own data.  </w:t>
       </w:r>
     </w:p>
     <w:p>
@@ -650,17 +1779,15 @@
           <w:sz w:val="24"/>
           <w:lang w:val="en-GB"/>
         </w:rPr>
-        <w:t>2.Tu</w:t>
-      </w:r>
-      <w:bookmarkStart w:id="0" w:name="_GoBack"/>
-      <w:bookmarkEnd w:id="0"/>
-      <w:r>
-        <w:rPr>
-          <w:rFonts w:ascii="Times New Roman" w:hAnsi="Times New Roman" w:cs="Times New Roman"/>
-          <w:sz w:val="24"/>
-          <w:lang w:val="en-GB"/>
-        </w:rPr>
-        <w:t>rn the Chinese character labels into one-hot vectors for use with a CNN</w:t>
+        <w:t>2</w:t>
+      </w:r>
+      <w:r>
+        <w:rPr>
+          <w:rFonts w:ascii="Times New Roman" w:hAnsi="Times New Roman" w:cs="Times New Roman"/>
+          <w:sz w:val="24"/>
+          <w:lang w:val="en-GB"/>
+        </w:rPr>
+        <w:t>. Take in all the data we have from the -c files so that we can start using this data for training</w:t>
       </w:r>
     </w:p>
     <w:p>
@@ -684,7 +1811,15 @@
           <w:sz w:val="24"/>
           <w:lang w:val="en-GB"/>
         </w:rPr>
-        <w:t xml:space="preserve">3. Implement the CNN from the MNIST tutorial on our own data.  </w:t>
+        <w:t>3</w:t>
+      </w:r>
+      <w:r>
+        <w:rPr>
+          <w:rFonts w:ascii="Times New Roman" w:hAnsi="Times New Roman" w:cs="Times New Roman"/>
+          <w:sz w:val="24"/>
+          <w:lang w:val="en-GB"/>
+        </w:rPr>
+        <w:t>. Read about the mathematics behind machine learning.</w:t>
       </w:r>
     </w:p>
     <w:p>
@@ -716,7 +1851,15 @@
           <w:sz w:val="24"/>
           <w:lang w:val="en-GB"/>
         </w:rPr>
-        <w:t>. Figure out the decoding of -f files</w:t>
+        <w:t>. Research different thresholding techniques and their effect on optical character recognition.</w:t>
+      </w:r>
+      <w:r>
+        <w:rPr>
+          <w:rFonts w:ascii="Times New Roman" w:hAnsi="Times New Roman" w:cs="Times New Roman"/>
+          <w:sz w:val="24"/>
+          <w:lang w:val="en-GB"/>
+        </w:rPr>
+        <w:t xml:space="preserve"> Do we need to binarize our data? (Apart from for reducing memory usage)</w:t>
       </w:r>
     </w:p>
     <w:p>
@@ -748,96 +1891,8 @@
           <w:sz w:val="24"/>
           <w:lang w:val="en-GB"/>
         </w:rPr>
-        <w:t>. Read about the mathematics behind machine learning.</w:t>
-      </w:r>
-    </w:p>
-    <w:p>
-      <w:pPr>
-        <w:pBdr>
-          <w:top w:val="single" w:sz="4" w:space="1" w:color="FF0000"/>
-          <w:left w:val="single" w:sz="4" w:space="4" w:color="FF0000"/>
-          <w:bottom w:val="single" w:sz="4" w:space="1" w:color="FF0000"/>
-          <w:right w:val="single" w:sz="4" w:space="4" w:color="FF0000"/>
-        </w:pBdr>
-        <w:jc w:val="both"/>
-        <w:rPr>
-          <w:rFonts w:ascii="Times New Roman" w:hAnsi="Times New Roman" w:cs="Times New Roman"/>
-          <w:sz w:val="24"/>
-          <w:lang w:val="en-GB"/>
-        </w:rPr>
-      </w:pPr>
-      <w:r>
-        <w:rPr>
-          <w:rFonts w:ascii="Times New Roman" w:hAnsi="Times New Roman" w:cs="Times New Roman"/>
-          <w:sz w:val="24"/>
-          <w:lang w:val="en-GB"/>
-        </w:rPr>
-        <w:t>6</w:t>
-      </w:r>
-      <w:r>
-        <w:rPr>
-          <w:rFonts w:ascii="Times New Roman" w:hAnsi="Times New Roman" w:cs="Times New Roman"/>
-          <w:sz w:val="24"/>
-          <w:lang w:val="en-GB"/>
-        </w:rPr>
-        <w:t>. Research different thresholding techniques and their effect on optical character recognition.</w:t>
-      </w:r>
-      <w:r>
-        <w:rPr>
-          <w:rFonts w:ascii="Times New Roman" w:hAnsi="Times New Roman" w:cs="Times New Roman"/>
-          <w:sz w:val="24"/>
-          <w:lang w:val="en-GB"/>
-        </w:rPr>
-        <w:t xml:space="preserve"> Do we need to binarize our data? (Apart from for reducing memory usage)</w:t>
-      </w:r>
-    </w:p>
-    <w:p>
-      <w:pPr>
-        <w:pBdr>
-          <w:top w:val="single" w:sz="4" w:space="1" w:color="FF0000"/>
-          <w:left w:val="single" w:sz="4" w:space="4" w:color="FF0000"/>
-          <w:bottom w:val="single" w:sz="4" w:space="1" w:color="FF0000"/>
-          <w:right w:val="single" w:sz="4" w:space="4" w:color="FF0000"/>
-        </w:pBdr>
-        <w:jc w:val="both"/>
-        <w:rPr>
-          <w:rFonts w:ascii="Times New Roman" w:hAnsi="Times New Roman" w:cs="Times New Roman"/>
-          <w:sz w:val="24"/>
-          <w:lang w:val="en-GB"/>
-        </w:rPr>
-      </w:pPr>
-      <w:r>
-        <w:rPr>
-          <w:rFonts w:ascii="Times New Roman" w:hAnsi="Times New Roman" w:cs="Times New Roman"/>
-          <w:sz w:val="24"/>
-          <w:lang w:val="en-GB"/>
-        </w:rPr>
-        <w:t>7</w:t>
-      </w:r>
-      <w:r>
-        <w:rPr>
-          <w:rFonts w:ascii="Times New Roman" w:hAnsi="Times New Roman" w:cs="Times New Roman"/>
-          <w:sz w:val="24"/>
-          <w:lang w:val="en-GB"/>
-        </w:rPr>
         <w:t>. Research different machine learning methods used in optical character recognition</w:t>
       </w:r>
-    </w:p>
-    <w:p>
-      <w:pPr>
-        <w:pBdr>
-          <w:top w:val="single" w:sz="4" w:space="1" w:color="FF0000"/>
-          <w:left w:val="single" w:sz="4" w:space="4" w:color="FF0000"/>
-          <w:bottom w:val="single" w:sz="4" w:space="1" w:color="FF0000"/>
-          <w:right w:val="single" w:sz="4" w:space="4" w:color="FF0000"/>
-        </w:pBdr>
-        <w:jc w:val="both"/>
-        <w:rPr>
-          <w:rFonts w:ascii="Times New Roman" w:hAnsi="Times New Roman" w:cs="Times New Roman"/>
-          <w:sz w:val="24"/>
-          <w:lang w:val="en-GB"/>
-        </w:rPr>
-      </w:pPr>
     </w:p>
     <w:sectPr>
       <w:headerReference w:type="default" r:id="rId12"/>
@@ -1828,6 +2883,25 @@
       <w:szCs w:val="18"/>
     </w:rPr>
   </w:style>
+  <w:style w:type="table" w:styleId="TableGrid">
+    <w:name w:val="Table Grid"/>
+    <w:basedOn w:val="TableNormal"/>
+    <w:uiPriority w:val="39"/>
+    <w:rsid w:val="0051587F"/>
+    <w:pPr>
+      <w:spacing w:after="0" w:line="240" w:lineRule="auto"/>
+    </w:pPr>
+    <w:tblPr>
+      <w:tblBorders>
+        <w:top w:val="single" w:sz="4" w:space="0" w:color="auto"/>
+        <w:left w:val="single" w:sz="4" w:space="0" w:color="auto"/>
+        <w:bottom w:val="single" w:sz="4" w:space="0" w:color="auto"/>
+        <w:right w:val="single" w:sz="4" w:space="0" w:color="auto"/>
+        <w:insideH w:val="single" w:sz="4" w:space="0" w:color="auto"/>
+        <w:insideV w:val="single" w:sz="4" w:space="0" w:color="auto"/>
+      </w:tblBorders>
+    </w:tblPr>
+  </w:style>
 </w:styles>
 </file>
 
@@ -2097,7 +3171,7 @@
 </file>
 
 <file path=customXml/itemProps1.xml><?xml version="1.0" encoding="utf-8"?>
-<ds:datastoreItem xmlns:ds="http://schemas.openxmlformats.org/officeDocument/2006/customXml" ds:itemID="{92AB4B50-4AAC-4D3A-950E-A85B31F2E6CD}">
+<ds:datastoreItem xmlns:ds="http://schemas.openxmlformats.org/officeDocument/2006/customXml" ds:itemID="{6026A0D8-FB65-493F-B13E-758AEB92F447}">
   <ds:schemaRefs>
     <ds:schemaRef ds:uri="http://schemas.openxmlformats.org/officeDocument/2006/bibliography"/>
   </ds:schemaRefs>
